--- a/public/templateDossierMessagerie.docx
+++ b/public/templateDossierMessagerie.docx
@@ -70,6 +70,7 @@
                                 <w:rtl/>
                               </w:rPr>
                             </w:pPr>
+                            <w:proofErr w:type="gramStart"/>
                             <w:r>
                               <w:rPr>
                                 <w:rFonts w:ascii="Ebrima" w:hAnsi="Ebrima" w:cs="Ebrima"/>
@@ -78,6 +79,7 @@
                               </w:rPr>
                               <w:t>ⵜⴰⴳⵍⴷⵉⵜ</w:t>
                             </w:r>
+                            <w:proofErr w:type="gramEnd"/>
                             <w:r>
                               <w:rPr>
                                 <w:b/>
@@ -119,6 +121,7 @@
                                 <w:rtl/>
                               </w:rPr>
                             </w:pPr>
+                            <w:proofErr w:type="gramStart"/>
                             <w:r>
                               <w:rPr>
                                 <w:rFonts w:ascii="Ebrima" w:hAnsi="Ebrima" w:cs="Ebrima"/>
@@ -127,6 +130,7 @@
                               </w:rPr>
                               <w:t>ⵜⴰⵏⵙⵙⵉⴰⵅⴼⵜ</w:t>
                             </w:r>
+                            <w:proofErr w:type="gramEnd"/>
                             <w:r>
                               <w:rPr>
                                 <w:b/>
@@ -176,6 +180,7 @@
                                 <w:rtl/>
                               </w:rPr>
                             </w:pPr>
+                            <w:proofErr w:type="gramStart"/>
                             <w:r>
                               <w:rPr>
                                 <w:rFonts w:ascii="Ebrima" w:hAnsi="Ebrima" w:cs="Ebrima"/>
@@ -184,6 +189,7 @@
                               </w:rPr>
                               <w:t>ⵜⴰⵙⵏⴱⴹⴰⵢⵜ</w:t>
                             </w:r>
+                            <w:proofErr w:type="gramEnd"/>
                             <w:r>
                               <w:rPr>
                                 <w:b/>
@@ -238,6 +244,7 @@
                                 <w:bCs/>
                               </w:rPr>
                             </w:pPr>
+                            <w:proofErr w:type="gramStart"/>
                             <w:r>
                               <w:rPr>
                                 <w:rFonts w:ascii="Ebrima" w:hAnsi="Ebrima" w:cs="Ebrima"/>
@@ -246,6 +253,7 @@
                               </w:rPr>
                               <w:t>ⵜⴰⵎⵓⵔⴰⵢⵜ</w:t>
                             </w:r>
+                            <w:proofErr w:type="gramEnd"/>
                             <w:r>
                               <w:rPr>
                                 <w:b/>
@@ -306,6 +314,7 @@
                           <w:rtl/>
                         </w:rPr>
                       </w:pPr>
+                      <w:proofErr w:type="gramStart"/>
                       <w:r>
                         <w:rPr>
                           <w:rFonts w:ascii="Ebrima" w:hAnsi="Ebrima" w:cs="Ebrima"/>
@@ -314,6 +323,7 @@
                         </w:rPr>
                         <w:t>ⵜⴰⴳⵍⴷⵉⵜ</w:t>
                       </w:r>
+                      <w:proofErr w:type="gramEnd"/>
                       <w:r>
                         <w:rPr>
                           <w:b/>
@@ -355,6 +365,7 @@
                           <w:rtl/>
                         </w:rPr>
                       </w:pPr>
+                      <w:proofErr w:type="gramStart"/>
                       <w:r>
                         <w:rPr>
                           <w:rFonts w:ascii="Ebrima" w:hAnsi="Ebrima" w:cs="Ebrima"/>
@@ -363,6 +374,7 @@
                         </w:rPr>
                         <w:t>ⵜⴰⵏⵙⵙⵉⴰⵅⴼⵜ</w:t>
                       </w:r>
+                      <w:proofErr w:type="gramEnd"/>
                       <w:r>
                         <w:rPr>
                           <w:b/>
@@ -412,6 +424,7 @@
                           <w:rtl/>
                         </w:rPr>
                       </w:pPr>
+                      <w:proofErr w:type="gramStart"/>
                       <w:r>
                         <w:rPr>
                           <w:rFonts w:ascii="Ebrima" w:hAnsi="Ebrima" w:cs="Ebrima"/>
@@ -420,6 +433,7 @@
                         </w:rPr>
                         <w:t>ⵜⴰⵙⵏⴱⴹⴰⵢⵜ</w:t>
                       </w:r>
+                      <w:proofErr w:type="gramEnd"/>
                       <w:r>
                         <w:rPr>
                           <w:b/>
@@ -474,6 +488,7 @@
                           <w:bCs/>
                         </w:rPr>
                       </w:pPr>
+                      <w:proofErr w:type="gramStart"/>
                       <w:r>
                         <w:rPr>
                           <w:rFonts w:ascii="Ebrima" w:hAnsi="Ebrima" w:cs="Ebrima"/>
@@ -482,6 +497,7 @@
                         </w:rPr>
                         <w:t>ⵜⴰⵎⵓⵔⴰⵢⵜ</w:t>
                       </w:r>
+                      <w:proofErr w:type="gramEnd"/>
                       <w:r>
                         <w:rPr>
                           <w:b/>
@@ -986,25 +1002,218 @@
         <w:jc w:val="center"/>
         <w:rPr>
           <w:rFonts w:cs="arabswell_1"/>
-          <w:sz w:val="72"/>
-          <w:szCs w:val="72"/>
+          <w:b/>
+          <w:bCs/>
+          <w:sz w:val="40"/>
+          <w:szCs w:val="40"/>
           <w:rtl/>
         </w:rPr>
       </w:pPr>
       <w:r>
         <w:rPr>
-          <w:rFonts w:hint="cs"/>
+          <w:rFonts w:cs="Arial"/>
+          <w:b/>
+          <w:bCs/>
           <w:noProof/>
-          <w:color w:val="FFFFFF" w:themeColor="background1"/>
-          <w:sz w:val="10"/>
-          <w:szCs w:val="10"/>
+          <w:sz w:val="40"/>
+          <w:szCs w:val="40"/>
           <w:rtl/>
           <w:lang w:eastAsia="fr-FR"/>
         </w:rPr>
         <mc:AlternateContent>
           <mc:Choice Requires="wps">
             <w:drawing>
-              <wp:anchor distT="0" distB="0" distL="114300" distR="114300" simplePos="0" relativeHeight="251664896" behindDoc="0" locked="0" layoutInCell="1" allowOverlap="1" wp14:anchorId="11FBAF42" wp14:editId="7F7F4101">
+              <wp:anchor distT="0" distB="0" distL="114300" distR="114300" simplePos="0" relativeHeight="251656192" behindDoc="0" locked="0" layoutInCell="1" allowOverlap="1" wp14:anchorId="4FEDAEE2" wp14:editId="6E375053">
+                <wp:simplePos x="0" y="0"/>
+                <wp:positionH relativeFrom="column">
+                  <wp:posOffset>5339080</wp:posOffset>
+                </wp:positionH>
+                <wp:positionV relativeFrom="paragraph">
+                  <wp:posOffset>154940</wp:posOffset>
+                </wp:positionV>
+                <wp:extent cx="1838325" cy="240030"/>
+                <wp:effectExtent l="0" t="0" r="28575" b="26670"/>
+                <wp:wrapNone/>
+                <wp:docPr id="8" name="Rectangle 8"/>
+                <wp:cNvGraphicFramePr>
+                  <a:graphicFrameLocks xmlns:a="http://schemas.openxmlformats.org/drawingml/2006/main"/>
+                </wp:cNvGraphicFramePr>
+                <a:graphic xmlns:a="http://schemas.openxmlformats.org/drawingml/2006/main">
+                  <a:graphicData uri="http://schemas.microsoft.com/office/word/2010/wordprocessingShape">
+                    <wps:wsp>
+                      <wps:cNvSpPr>
+                        <a:spLocks/>
+                      </wps:cNvSpPr>
+                      <wps:spPr>
+                        <a:xfrm>
+                          <a:off x="0" y="0"/>
+                          <a:ext cx="1838325" cy="240030"/>
+                        </a:xfrm>
+                        <a:prstGeom prst="rect">
+                          <a:avLst/>
+                        </a:prstGeom>
+                        <a:solidFill>
+                          <a:schemeClr val="bg1"/>
+                        </a:solidFill>
+                        <a:ln>
+                          <a:solidFill>
+                            <a:schemeClr val="bg1"/>
+                          </a:solidFill>
+                        </a:ln>
+                      </wps:spPr>
+                      <wps:style>
+                        <a:lnRef idx="2">
+                          <a:schemeClr val="accent1">
+                            <a:shade val="50000"/>
+                          </a:schemeClr>
+                        </a:lnRef>
+                        <a:fillRef idx="1">
+                          <a:schemeClr val="accent1"/>
+                        </a:fillRef>
+                        <a:effectRef idx="0">
+                          <a:schemeClr val="accent1"/>
+                        </a:effectRef>
+                        <a:fontRef idx="minor">
+                          <a:schemeClr val="lt1"/>
+                        </a:fontRef>
+                      </wps:style>
+                      <wps:txbx>
+                        <w:txbxContent>
+                          <w:p>
+                            <w:pPr>
+                              <w:jc w:val="right"/>
+                              <w:rPr>
+                                <w:sz w:val="32"/>
+                                <w:szCs w:val="32"/>
+                                <w:rtl/>
+                                <w:lang w:bidi="ar-MA"/>
+                              </w:rPr>
+                            </w:pPr>
+                            <w:r>
+                              <w:rPr>
+                                <w:rFonts w:hint="cs"/>
+                                <w:b/>
+                                <w:bCs/>
+                                <w:sz w:val="32"/>
+                                <w:szCs w:val="32"/>
+                                <w:rtl/>
+                                <w:lang w:bidi="ar-MA"/>
+                              </w:rPr>
+                              <w:t>عدد:</w:t>
+                            </w:r>
+                            <w:r>
+                              <w:rPr>
+                                <w:rFonts w:hint="cs"/>
+                                <w:b/>
+                                <w:bCs/>
+                                <w:sz w:val="32"/>
+                                <w:szCs w:val="32"/>
+                                <w:rtl/>
+                                <w:lang w:bidi="ar-MA"/>
+                              </w:rPr>
+                              <w:t xml:space="preserve"> </w:t>
+                            </w:r>
+                            <w:r>
+                              <w:rPr>
+                                <w:rFonts w:hint="cs"/>
+                                <w:rtl/>
+                                <w:lang w:bidi="ar-MA"/>
+                              </w:rPr>
+                              <w:t>...............................</w:t>
+                            </w:r>
+                          </w:p>
+                        </w:txbxContent>
+                      </wps:txbx>
+                      <wps:bodyPr rot="0" spcFirstLastPara="0" vertOverflow="overflow" horzOverflow="overflow" vert="horz" wrap="square" lIns="91440" tIns="45720" rIns="91440" bIns="45720" numCol="1" spcCol="0" rtlCol="0" fromWordArt="0" anchor="ctr" anchorCtr="0" forceAA="0" compatLnSpc="1">
+                        <a:prstTxWarp prst="textNoShape">
+                          <a:avLst/>
+                        </a:prstTxWarp>
+                        <a:noAutofit/>
+                      </wps:bodyPr>
+                    </wps:wsp>
+                  </a:graphicData>
+                </a:graphic>
+                <wp14:sizeRelH relativeFrom="page">
+                  <wp14:pctWidth>0</wp14:pctWidth>
+                </wp14:sizeRelH>
+                <wp14:sizeRelV relativeFrom="page">
+                  <wp14:pctHeight>0</wp14:pctHeight>
+                </wp14:sizeRelV>
+              </wp:anchor>
+            </w:drawing>
+          </mc:Choice>
+          <mc:Fallback>
+            <w:pict>
+              <v:rect w14:anchorId="4FEDAEE2" id="Rectangle 8" o:spid="_x0000_s1028" style="position:absolute;left:0;text-align:left;margin-left:420.4pt;margin-top:12.2pt;width:144.75pt;height:18.9pt;z-index:251656192;visibility:visible;mso-wrap-style:square;mso-width-percent:0;mso-height-percent:0;mso-wrap-distance-left:9pt;mso-wrap-distance-top:0;mso-wrap-distance-right:9pt;mso-wrap-distance-bottom:0;mso-position-horizontal:absolute;mso-position-horizontal-relative:text;mso-position-vertical:absolute;mso-position-vertical-relative:text;mso-width-percent:0;mso-height-percent:0;mso-width-relative:page;mso-height-relative:page;v-text-anchor:middle" o:gfxdata="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" fillcolor="white [3212]" strokecolor="white [3212]" strokeweight="2pt">
+                <v:path arrowok="t"/>
+                <v:textbox>
+                  <w:txbxContent>
+                    <w:p>
+                      <w:pPr>
+                        <w:jc w:val="right"/>
+                        <w:rPr>
+                          <w:sz w:val="32"/>
+                          <w:szCs w:val="32"/>
+                          <w:rtl/>
+                          <w:lang w:bidi="ar-MA"/>
+                        </w:rPr>
+                      </w:pPr>
+                      <w:r>
+                        <w:rPr>
+                          <w:rFonts w:hint="cs"/>
+                          <w:b/>
+                          <w:bCs/>
+                          <w:sz w:val="32"/>
+                          <w:szCs w:val="32"/>
+                          <w:rtl/>
+                          <w:lang w:bidi="ar-MA"/>
+                        </w:rPr>
+                        <w:t>عدد:</w:t>
+                      </w:r>
+                      <w:r>
+                        <w:rPr>
+                          <w:rFonts w:hint="cs"/>
+                          <w:b/>
+                          <w:bCs/>
+                          <w:sz w:val="32"/>
+                          <w:szCs w:val="32"/>
+                          <w:rtl/>
+                          <w:lang w:bidi="ar-MA"/>
+                        </w:rPr>
+                        <w:t xml:space="preserve"> </w:t>
+                      </w:r>
+                      <w:r>
+                        <w:rPr>
+                          <w:rFonts w:hint="cs"/>
+                          <w:rtl/>
+                          <w:lang w:bidi="ar-MA"/>
+                        </w:rPr>
+                        <w:t>...............................</w:t>
+                      </w:r>
+                    </w:p>
+                  </w:txbxContent>
+                </v:textbox>
+              </v:rect>
+            </w:pict>
+          </mc:Fallback>
+        </mc:AlternateContent>
+      </w:r>
+      <w:r>
+        <w:rPr>
+          <w:rFonts w:hint="cs"/>
+          <w:b/>
+          <w:bCs/>
+          <w:noProof/>
+          <w:color w:val="FFFFFF" w:themeColor="background1"/>
+          <w:sz w:val="40"/>
+          <w:szCs w:val="40"/>
+          <w:rtl/>
+          <w:lang w:eastAsia="fr-FR"/>
+        </w:rPr>
+        <mc:AlternateContent>
+          <mc:Choice Requires="wps">
+            <w:drawing>
+              <wp:anchor distT="0" distB="0" distL="114300" distR="114300" simplePos="0" relativeHeight="251661312" behindDoc="0" locked="0" layoutInCell="1" allowOverlap="1" wp14:anchorId="11FBAF42" wp14:editId="7B91F987">
                 <wp:simplePos x="0" y="0"/>
                 <wp:positionH relativeFrom="column">
                   <wp:posOffset>5231717</wp:posOffset>
@@ -1100,6 +1309,7 @@
                               </w:rPr>
                               <w:t>}</w:t>
                             </w:r>
+                            <w:proofErr w:type="gramStart"/>
                             <w:r>
                               <w:rPr>
                                 <w:rFonts w:hint="cs"/>
@@ -1111,6 +1321,7 @@
                               </w:rPr>
                               <w:t>عدد:</w:t>
                             </w:r>
+                            <w:proofErr w:type="gramEnd"/>
                             <w:r>
                               <w:rPr>
                                 <w:rFonts w:hint="cs"/>
@@ -1145,7 +1356,7 @@
           </mc:Choice>
           <mc:Fallback>
             <w:pict>
-              <v:rect w14:anchorId="11FBAF42" id="Rectangle 11" o:spid="_x0000_s1028" style="position:absolute;left:0;text-align:left;margin-left:411.95pt;margin-top:3.65pt;width:133.8pt;height:27.15pt;z-index:251664896;visibility:visible;mso-wrap-style:square;mso-width-percent:0;mso-height-percent:0;mso-wrap-distance-left:9pt;mso-wrap-distance-top:0;mso-wrap-distance-right:9pt;mso-wrap-distance-bottom:0;mso-position-horizontal:absolute;mso-position-horizontal-relative:text;mso-position-vertical:absolute;mso-position-vertical-relative:text;mso-width-percent:0;mso-height-percent:0;mso-width-relative:page;mso-height-relative:page;v-text-anchor:middle" o:gfxdata="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" fillcolor="white [3212]" strokecolor="white [3212]" strokeweight="2pt">
+              <v:rect w14:anchorId="11FBAF42" id="Rectangle 11" o:spid="_x0000_s1029" style="position:absolute;left:0;text-align:left;margin-left:411.95pt;margin-top:3.65pt;width:133.8pt;height:27.15pt;z-index:251661312;visibility:visible;mso-wrap-style:square;mso-width-percent:0;mso-height-percent:0;mso-wrap-distance-left:9pt;mso-wrap-distance-top:0;mso-wrap-distance-right:9pt;mso-wrap-distance-bottom:0;mso-position-horizontal:absolute;mso-position-horizontal-relative:text;mso-position-vertical:absolute;mso-position-vertical-relative:text;mso-width-percent:0;mso-height-percent:0;mso-width-relative:page;mso-height-relative:page;v-text-anchor:middle" o:gfxdata="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" fillcolor="white [3212]" strokecolor="white [3212]" strokeweight="2pt">
                 <v:path arrowok="t"/>
                 <v:textbox>
                   <w:txbxContent>
@@ -1189,6 +1400,7 @@
                         </w:rPr>
                         <w:t>}</w:t>
                       </w:r>
+                      <w:proofErr w:type="gramStart"/>
                       <w:r>
                         <w:rPr>
                           <w:rFonts w:hint="cs"/>
@@ -1200,6 +1412,7 @@
                         </w:rPr>
                         <w:t>عدد:</w:t>
                       </w:r>
+                      <w:proofErr w:type="gramEnd"/>
                       <w:r>
                         <w:rPr>
                           <w:rFonts w:hint="cs"/>
@@ -1221,197 +1434,46 @@
       </w:r>
       <w:r>
         <w:rPr>
-          <w:rFonts w:cs="Arial"/>
-          <w:noProof/>
+          <w:rFonts w:cs="arabswell_1" w:hint="cs"/>
+          <w:b/>
+          <w:bCs/>
+          <w:sz w:val="40"/>
+          <w:szCs w:val="40"/>
           <w:rtl/>
-          <w:lang w:eastAsia="fr-FR"/>
-        </w:rPr>
-        <mc:AlternateContent>
-          <mc:Choice Requires="wps">
-            <w:drawing>
-              <wp:anchor distT="0" distB="0" distL="114300" distR="114300" simplePos="0" relativeHeight="251660800" behindDoc="0" locked="0" layoutInCell="1" allowOverlap="1" wp14:anchorId="4FEDAEE2" wp14:editId="6C5B071D">
-                <wp:simplePos x="0" y="0"/>
-                <wp:positionH relativeFrom="column">
-                  <wp:posOffset>5339715</wp:posOffset>
-                </wp:positionH>
-                <wp:positionV relativeFrom="paragraph">
-                  <wp:posOffset>154305</wp:posOffset>
-                </wp:positionV>
-                <wp:extent cx="1847850" cy="438150"/>
-                <wp:effectExtent l="0" t="0" r="19050" b="19050"/>
-                <wp:wrapNone/>
-                <wp:docPr id="8" name="Rectangle 8"/>
-                <wp:cNvGraphicFramePr>
-                  <a:graphicFrameLocks xmlns:a="http://schemas.openxmlformats.org/drawingml/2006/main"/>
-                </wp:cNvGraphicFramePr>
-                <a:graphic xmlns:a="http://schemas.openxmlformats.org/drawingml/2006/main">
-                  <a:graphicData uri="http://schemas.microsoft.com/office/word/2010/wordprocessingShape">
-                    <wps:wsp>
-                      <wps:cNvSpPr>
-                        <a:spLocks/>
-                      </wps:cNvSpPr>
-                      <wps:spPr>
-                        <a:xfrm>
-                          <a:off x="0" y="0"/>
-                          <a:ext cx="1847850" cy="438150"/>
-                        </a:xfrm>
-                        <a:prstGeom prst="rect">
-                          <a:avLst/>
-                        </a:prstGeom>
-                        <a:solidFill>
-                          <a:schemeClr val="bg1"/>
-                        </a:solidFill>
-                        <a:ln>
-                          <a:solidFill>
-                            <a:schemeClr val="bg1"/>
-                          </a:solidFill>
-                        </a:ln>
-                      </wps:spPr>
-                      <wps:style>
-                        <a:lnRef idx="2">
-                          <a:schemeClr val="accent1">
-                            <a:shade val="50000"/>
-                          </a:schemeClr>
-                        </a:lnRef>
-                        <a:fillRef idx="1">
-                          <a:schemeClr val="accent1"/>
-                        </a:fillRef>
-                        <a:effectRef idx="0">
-                          <a:schemeClr val="accent1"/>
-                        </a:effectRef>
-                        <a:fontRef idx="minor">
-                          <a:schemeClr val="lt1"/>
-                        </a:fontRef>
-                      </wps:style>
-                      <wps:txbx>
-                        <w:txbxContent>
-                          <w:p>
-                            <w:pPr>
-                              <w:jc w:val="right"/>
-                              <w:rPr>
-                                <w:sz w:val="32"/>
-                                <w:szCs w:val="32"/>
-                                <w:rtl/>
-                                <w:lang w:bidi="ar-MA"/>
-                              </w:rPr>
-                            </w:pPr>
-                            <w:r>
-                              <w:rPr>
-                                <w:rFonts w:hint="cs"/>
-                                <w:b/>
-                                <w:bCs/>
-                                <w:sz w:val="32"/>
-                                <w:szCs w:val="32"/>
-                                <w:rtl/>
-                                <w:lang w:bidi="ar-MA"/>
-                              </w:rPr>
-                              <w:t>عدد:</w:t>
-                            </w:r>
-                            <w:r>
-                              <w:rPr>
-                                <w:rFonts w:hint="cs"/>
-                                <w:b/>
-                                <w:bCs/>
-                                <w:sz w:val="32"/>
-                                <w:szCs w:val="32"/>
-                                <w:rtl/>
-                                <w:lang w:bidi="ar-MA"/>
-                              </w:rPr>
-                              <w:t xml:space="preserve"> </w:t>
-                            </w:r>
-                            <w:r>
-                              <w:rPr>
-                                <w:rFonts w:hint="cs"/>
-                                <w:rtl/>
-                                <w:lang w:bidi="ar-MA"/>
-                              </w:rPr>
-                              <w:t>...............................</w:t>
-                            </w:r>
-                          </w:p>
-                        </w:txbxContent>
-                      </wps:txbx>
-                      <wps:bodyPr rot="0" spcFirstLastPara="0" vertOverflow="overflow" horzOverflow="overflow" vert="horz" wrap="square" lIns="91440" tIns="45720" rIns="91440" bIns="45720" numCol="1" spcCol="0" rtlCol="0" fromWordArt="0" anchor="ctr" anchorCtr="0" forceAA="0" compatLnSpc="1">
-                        <a:prstTxWarp prst="textNoShape">
-                          <a:avLst/>
-                        </a:prstTxWarp>
-                        <a:noAutofit/>
-                      </wps:bodyPr>
-                    </wps:wsp>
-                  </a:graphicData>
-                </a:graphic>
-                <wp14:sizeRelH relativeFrom="page">
-                  <wp14:pctWidth>0</wp14:pctWidth>
-                </wp14:sizeRelH>
-                <wp14:sizeRelV relativeFrom="page">
-                  <wp14:pctHeight>0</wp14:pctHeight>
-                </wp14:sizeRelV>
-              </wp:anchor>
-            </w:drawing>
-          </mc:Choice>
-          <mc:Fallback>
-            <w:pict>
-              <v:rect w14:anchorId="4FEDAEE2" id="Rectangle 8" o:spid="_x0000_s1029" style="position:absolute;left:0;text-align:left;margin-left:420.45pt;margin-top:12.15pt;width:145.5pt;height:34.5pt;z-index:251660800;visibility:visible;mso-wrap-style:square;mso-width-percent:0;mso-height-percent:0;mso-wrap-distance-left:9pt;mso-wrap-distance-top:0;mso-wrap-distance-right:9pt;mso-wrap-distance-bottom:0;mso-position-horizontal:absolute;mso-position-horizontal-relative:text;mso-position-vertical:absolute;mso-position-vertical-relative:text;mso-width-percent:0;mso-height-percent:0;mso-width-relative:page;mso-height-relative:page;v-text-anchor:middle" o:gfxdata="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" fillcolor="white [3212]" strokecolor="white [3212]" strokeweight="2pt">
-                <v:path arrowok="t"/>
-                <v:textbox>
-                  <w:txbxContent>
-                    <w:p>
-                      <w:pPr>
-                        <w:jc w:val="right"/>
-                        <w:rPr>
-                          <w:sz w:val="32"/>
-                          <w:szCs w:val="32"/>
-                          <w:rtl/>
-                          <w:lang w:bidi="ar-MA"/>
-                        </w:rPr>
-                      </w:pPr>
-                      <w:r>
-                        <w:rPr>
-                          <w:rFonts w:hint="cs"/>
-                          <w:b/>
-                          <w:bCs/>
-                          <w:sz w:val="32"/>
-                          <w:szCs w:val="32"/>
-                          <w:rtl/>
-                          <w:lang w:bidi="ar-MA"/>
-                        </w:rPr>
-                        <w:t>عدد:</w:t>
-                      </w:r>
-                      <w:r>
-                        <w:rPr>
-                          <w:rFonts w:hint="cs"/>
-                          <w:b/>
-                          <w:bCs/>
-                          <w:sz w:val="32"/>
-                          <w:szCs w:val="32"/>
-                          <w:rtl/>
-                          <w:lang w:bidi="ar-MA"/>
-                        </w:rPr>
-                        <w:t xml:space="preserve"> </w:t>
-                      </w:r>
-                      <w:r>
-                        <w:rPr>
-                          <w:rFonts w:hint="cs"/>
-                          <w:rtl/>
-                          <w:lang w:bidi="ar-MA"/>
-                        </w:rPr>
-                        <w:t>...............................</w:t>
-                      </w:r>
-                    </w:p>
-                  </w:txbxContent>
-                </v:textbox>
-              </v:rect>
-            </w:pict>
-          </mc:Fallback>
-        </mc:AlternateContent>
-      </w:r>
-      <w:r>
-        <w:rPr>
-          <w:rFonts w:cs="arabswell_1" w:hint="cs"/>
-          <w:sz w:val="72"/>
-          <w:szCs w:val="72"/>
-          <w:rtl/>
-        </w:rPr>
-        <w:t>ملف مراسلات عامة</w:t>
+        </w:rPr>
+        <w:t xml:space="preserve">ملف </w:t>
+      </w:r>
+      <w:r>
+        <w:rPr>
+          <w:rFonts w:cs="arabswell_1"/>
+          <w:b/>
+          <w:bCs/>
+          <w:sz w:val="40"/>
+          <w:szCs w:val="40"/>
+        </w:rPr>
+        <w:t>{</w:t>
+      </w:r>
+      <w:proofErr w:type="spellStart"/>
+      <w:r>
+        <w:rPr>
+          <w:rFonts w:cs="arabswell_1"/>
+          <w:b/>
+          <w:bCs/>
+          <w:sz w:val="40"/>
+          <w:szCs w:val="40"/>
+        </w:rPr>
+        <w:t>FiliereNom</w:t>
+      </w:r>
+      <w:proofErr w:type="spellEnd"/>
+      <w:r>
+        <w:rPr>
+          <w:rFonts w:cs="arabswell_1"/>
+          <w:b/>
+          <w:bCs/>
+          <w:sz w:val="40"/>
+          <w:szCs w:val="40"/>
+        </w:rPr>
+        <w:t>}</w:t>
       </w:r>
     </w:p>
     <w:p>

--- a/public/templateDossierMessagerie.docx
+++ b/public/templateDossierMessagerie.docx
@@ -12,541 +12,85 @@
       </w:pPr>
       <w:r>
         <w:rPr>
-          <w:noProof/>
-          <w:rtl/>
-          <w:lang w:eastAsia="fr-FR"/>
-        </w:rPr>
-        <mc:AlternateContent>
-          <mc:Choice Requires="wps">
-            <w:drawing>
-              <wp:anchor distT="45720" distB="45720" distL="114300" distR="114300" simplePos="0" relativeHeight="251658240" behindDoc="0" locked="0" layoutInCell="1" allowOverlap="1" wp14:anchorId="22EEE528" wp14:editId="41D9F91C">
-                <wp:simplePos x="0" y="0"/>
-                <wp:positionH relativeFrom="page">
-                  <wp:posOffset>147320</wp:posOffset>
-                </wp:positionH>
-                <wp:positionV relativeFrom="paragraph">
-                  <wp:posOffset>635</wp:posOffset>
-                </wp:positionV>
-                <wp:extent cx="2313305" cy="1181100"/>
-                <wp:effectExtent l="0" t="0" r="0" b="0"/>
-                <wp:wrapNone/>
-                <wp:docPr id="10" name="Zone de texte 10"/>
-                <wp:cNvGraphicFramePr>
-                  <a:graphicFrameLocks xmlns:a="http://schemas.openxmlformats.org/drawingml/2006/main"/>
-                </wp:cNvGraphicFramePr>
-                <a:graphic xmlns:a="http://schemas.openxmlformats.org/drawingml/2006/main">
-                  <a:graphicData uri="http://schemas.microsoft.com/office/word/2010/wordprocessingShape">
-                    <wps:wsp>
-                      <wps:cNvSpPr txBox="1">
-                        <a:spLocks noChangeArrowheads="1"/>
-                      </wps:cNvSpPr>
-                      <wps:spPr bwMode="auto">
-                        <a:xfrm>
-                          <a:off x="0" y="0"/>
-                          <a:ext cx="2313305" cy="1181100"/>
-                        </a:xfrm>
-                        <a:prstGeom prst="rect">
-                          <a:avLst/>
-                        </a:prstGeom>
-                        <a:solidFill>
-                          <a:srgbClr val="FFFFFF"/>
-                        </a:solidFill>
-                        <a:ln w="9525">
-                          <a:noFill/>
-                          <a:miter lim="800000"/>
-                          <a:headEnd/>
-                          <a:tailEnd/>
-                        </a:ln>
-                      </wps:spPr>
-                      <wps:txbx>
-                        <w:txbxContent>
-                          <w:p>
-                            <w:pPr>
-                              <w:jc w:val="center"/>
-                              <w:rPr>
-                                <w:rFonts w:ascii="Ebrima" w:hAnsi="Ebrima" w:cs="Ebrima"/>
-                                <w:b/>
-                                <w:bCs/>
-                                <w:rtl/>
-                              </w:rPr>
-                            </w:pPr>
-                            <w:proofErr w:type="gramStart"/>
-                            <w:r>
-                              <w:rPr>
-                                <w:rFonts w:ascii="Ebrima" w:hAnsi="Ebrima" w:cs="Ebrima"/>
-                                <w:b/>
-                                <w:bCs/>
-                              </w:rPr>
-                              <w:t>ⵜⴰⴳⵍⴷⵉⵜ</w:t>
-                            </w:r>
-                            <w:proofErr w:type="gramEnd"/>
-                            <w:r>
-                              <w:rPr>
-                                <w:b/>
-                                <w:bCs/>
-                              </w:rPr>
-                              <w:t xml:space="preserve"> </w:t>
-                            </w:r>
-                            <w:r>
-                              <w:rPr>
-                                <w:rFonts w:ascii="Ebrima" w:hAnsi="Ebrima" w:cs="Ebrima"/>
-                                <w:b/>
-                                <w:bCs/>
-                              </w:rPr>
-                              <w:t>ⵏ</w:t>
-                            </w:r>
-                            <w:r>
-                              <w:rPr>
-                                <w:b/>
-                                <w:bCs/>
-                              </w:rPr>
-                              <w:t xml:space="preserve"> </w:t>
-                            </w:r>
-                            <w:r>
-                              <w:rPr>
-                                <w:rFonts w:ascii="Ebrima" w:hAnsi="Ebrima" w:cs="Ebrima"/>
-                                <w:b/>
-                                <w:bCs/>
-                              </w:rPr>
-                              <w:t>ⵍⵎⵖⵔⵉⴱ</w:t>
-                            </w:r>
-                          </w:p>
-                          <w:p>
-                            <w:pPr>
-                              <w:jc w:val="center"/>
-                              <w:rPr>
-                                <w:rFonts w:ascii="Ebrima" w:hAnsi="Ebrima" w:cs="Ebrima"/>
-                                <w:b/>
-                                <w:bCs/>
-                                <w:rtl/>
-                              </w:rPr>
-                            </w:pPr>
-                            <w:proofErr w:type="gramStart"/>
-                            <w:r>
-                              <w:rPr>
-                                <w:rFonts w:ascii="Ebrima" w:hAnsi="Ebrima" w:cs="Ebrima"/>
-                                <w:b/>
-                                <w:bCs/>
-                              </w:rPr>
-                              <w:t>ⵜⴰⵏⵙⵙⵉⴰⵅⴼⵜ</w:t>
-                            </w:r>
-                            <w:proofErr w:type="gramEnd"/>
-                            <w:r>
-                              <w:rPr>
-                                <w:b/>
-                                <w:bCs/>
-                              </w:rPr>
-                              <w:t xml:space="preserve"> </w:t>
-                            </w:r>
-                            <w:r>
-                              <w:rPr>
-                                <w:rFonts w:ascii="Ebrima" w:hAnsi="Ebrima" w:cs="Ebrima"/>
-                                <w:b/>
-                                <w:bCs/>
-                              </w:rPr>
-                              <w:t>ⵜⵎⵓⵔⴰⵢⵜ</w:t>
-                            </w:r>
-                            <w:r>
-                              <w:rPr>
-                                <w:b/>
-                                <w:bCs/>
-                              </w:rPr>
-                              <w:t xml:space="preserve"> </w:t>
-                            </w:r>
-                            <w:r>
-                              <w:rPr>
-                                <w:rFonts w:ascii="Ebrima" w:hAnsi="Ebrima" w:cs="Ebrima"/>
-                                <w:b/>
-                                <w:bCs/>
-                              </w:rPr>
-                              <w:t>ⵜⴰⵎⴰⵜ</w:t>
-                            </w:r>
-                            <w:r>
-                              <w:rPr>
-                                <w:rFonts w:ascii="Ebrima" w:hAnsi="Ebrima" w:cs="Ebrima"/>
-                                <w:b/>
-                                <w:bCs/>
-                              </w:rPr>
-                              <w:t>ⵢⵜ</w:t>
-                            </w:r>
-                          </w:p>
-                          <w:p>
-                            <w:pPr>
-                              <w:jc w:val="center"/>
-                              <w:rPr>
-                                <w:rFonts w:ascii="Ebrima" w:hAnsi="Ebrima" w:cs="Ebrima"/>
-                                <w:b/>
-                                <w:bCs/>
-                                <w:rtl/>
-                              </w:rPr>
-                            </w:pPr>
-                            <w:proofErr w:type="gramStart"/>
-                            <w:r>
-                              <w:rPr>
-                                <w:rFonts w:ascii="Ebrima" w:hAnsi="Ebrima" w:cs="Ebrima"/>
-                                <w:b/>
-                                <w:bCs/>
-                              </w:rPr>
-                              <w:t>ⵜⴰⵙⵏⴱⴹⴰⵢⵜ</w:t>
-                            </w:r>
-                            <w:proofErr w:type="gramEnd"/>
-                            <w:r>
-                              <w:rPr>
-                                <w:b/>
-                                <w:bCs/>
-                              </w:rPr>
-                              <w:t xml:space="preserve"> </w:t>
-                            </w:r>
-                            <w:r>
-                              <w:rPr>
-                                <w:rFonts w:ascii="Ebrima" w:hAnsi="Ebrima" w:cs="Ebrima"/>
-                                <w:b/>
-                                <w:bCs/>
-                              </w:rPr>
-                              <w:t>ⵏ</w:t>
-                            </w:r>
-                            <w:r>
-                              <w:rPr>
-                                <w:b/>
-                                <w:bCs/>
-                              </w:rPr>
-                              <w:t xml:space="preserve"> </w:t>
-                            </w:r>
-                            <w:r>
-                              <w:rPr>
-                                <w:rFonts w:ascii="Ebrima" w:hAnsi="Ebrima" w:cs="Ebrima"/>
-                                <w:b/>
-                                <w:bCs/>
-                              </w:rPr>
-                              <w:t>ⵡⴰⵍⴰⵙⴳ</w:t>
-                            </w:r>
-                            <w:r>
-                              <w:rPr>
-                                <w:b/>
-                                <w:bCs/>
-                              </w:rPr>
-                              <w:t xml:space="preserve"> </w:t>
-                            </w:r>
-                            <w:r>
-                              <w:rPr>
-                                <w:rFonts w:ascii="Ebrima" w:hAnsi="Ebrima" w:cs="Ebrima"/>
-                                <w:b/>
-                                <w:bCs/>
-                              </w:rPr>
-                              <w:t>ⵎⵕⵕⴰⴽⵛ</w:t>
-                            </w:r>
-                          </w:p>
-                          <w:p>
-                            <w:pPr>
-                              <w:jc w:val="center"/>
-                              <w:rPr>
-                                <w:b/>
-                                <w:bCs/>
-                              </w:rPr>
-                            </w:pPr>
-                            <w:proofErr w:type="gramStart"/>
-                            <w:r>
-                              <w:rPr>
-                                <w:rFonts w:ascii="Ebrima" w:hAnsi="Ebrima" w:cs="Ebrima"/>
-                                <w:b/>
-                                <w:bCs/>
-                              </w:rPr>
-                              <w:t>ⵜⴰⵎⵓⵔⴰⵢⵜ</w:t>
-                            </w:r>
-                            <w:proofErr w:type="gramEnd"/>
-                            <w:r>
-                              <w:rPr>
-                                <w:b/>
-                                <w:bCs/>
-                              </w:rPr>
-                              <w:t xml:space="preserve"> </w:t>
-                            </w:r>
-                            <w:r>
-                              <w:rPr>
-                                <w:rFonts w:ascii="Ebrima" w:hAnsi="Ebrima" w:cs="Ebrima"/>
-                                <w:b/>
-                                <w:bCs/>
-                              </w:rPr>
-                              <w:t>ⵜⴰⵎⴰⵜ</w:t>
-                            </w:r>
-                            <w:r>
-                              <w:rPr>
-                                <w:rFonts w:ascii="Ebrima" w:hAnsi="Ebrima" w:cs="Ebrima"/>
-                                <w:b/>
-                                <w:bCs/>
-                              </w:rPr>
-                              <w:t>ⵢⵜ</w:t>
-                            </w:r>
-                          </w:p>
-                        </w:txbxContent>
-                      </wps:txbx>
-                      <wps:bodyPr rot="0" vert="horz" wrap="square" lIns="91440" tIns="45720" rIns="91440" bIns="45720" anchor="t" anchorCtr="0">
-                        <a:noAutofit/>
-                      </wps:bodyPr>
-                    </wps:wsp>
-                  </a:graphicData>
-                </a:graphic>
-                <wp14:sizeRelH relativeFrom="margin">
-                  <wp14:pctWidth>0</wp14:pctWidth>
-                </wp14:sizeRelH>
-                <wp14:sizeRelV relativeFrom="margin">
-                  <wp14:pctHeight>0</wp14:pctHeight>
-                </wp14:sizeRelV>
-              </wp:anchor>
-            </w:drawing>
-          </mc:Choice>
-          <mc:Fallback>
-            <w:pict>
-              <v:shapetype w14:anchorId="22EEE528" id="_x0000_t202" coordsize="21600,21600" o:spt="202" path="m,l,21600r21600,l21600,xe">
-                <v:stroke joinstyle="miter"/>
-                <v:path gradientshapeok="t" o:connecttype="rect"/>
-              </v:shapetype>
-              <v:shape id="Zone de texte 10" o:spid="_x0000_s1026" type="#_x0000_t202" style="position:absolute;left:0;text-align:left;margin-left:11.6pt;margin-top:.05pt;width:182.15pt;height:93pt;z-index:251658240;visibility:visible;mso-wrap-style:square;mso-width-percent:0;mso-height-percent:0;mso-wrap-distance-left:9pt;mso-wrap-distance-top:3.6pt;mso-wrap-distance-right:9pt;mso-wrap-distance-bottom:3.6pt;mso-position-horizontal:absolute;mso-position-horizontal-relative:page;mso-position-vertical:absolute;mso-position-vertical-relative:text;mso-width-percent:0;mso-height-percent:0;mso-width-relative:margin;mso-height-relative:margin;v-text-anchor:top" o:gfxdata="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" stroked="f">
-                <v:textbox>
-                  <w:txbxContent>
-                    <w:p>
-                      <w:pPr>
-                        <w:jc w:val="center"/>
-                        <w:rPr>
-                          <w:rFonts w:ascii="Ebrima" w:hAnsi="Ebrima" w:cs="Ebrima"/>
-                          <w:b/>
-                          <w:bCs/>
-                          <w:rtl/>
-                        </w:rPr>
-                      </w:pPr>
-                      <w:proofErr w:type="gramStart"/>
-                      <w:r>
-                        <w:rPr>
-                          <w:rFonts w:ascii="Ebrima" w:hAnsi="Ebrima" w:cs="Ebrima"/>
-                          <w:b/>
-                          <w:bCs/>
-                        </w:rPr>
-                        <w:t>ⵜⴰⴳⵍⴷⵉⵜ</w:t>
-                      </w:r>
-                      <w:proofErr w:type="gramEnd"/>
-                      <w:r>
-                        <w:rPr>
-                          <w:b/>
-                          <w:bCs/>
-                        </w:rPr>
-                        <w:t xml:space="preserve"> </w:t>
-                      </w:r>
-                      <w:r>
-                        <w:rPr>
-                          <w:rFonts w:ascii="Ebrima" w:hAnsi="Ebrima" w:cs="Ebrima"/>
-                          <w:b/>
-                          <w:bCs/>
-                        </w:rPr>
-                        <w:t>ⵏ</w:t>
-                      </w:r>
-                      <w:r>
-                        <w:rPr>
-                          <w:b/>
-                          <w:bCs/>
-                        </w:rPr>
-                        <w:t xml:space="preserve"> </w:t>
-                      </w:r>
-                      <w:r>
-                        <w:rPr>
-                          <w:rFonts w:ascii="Ebrima" w:hAnsi="Ebrima" w:cs="Ebrima"/>
-                          <w:b/>
-                          <w:bCs/>
-                        </w:rPr>
-                        <w:t>ⵍⵎⵖⵔⵉⴱ</w:t>
-                      </w:r>
-                    </w:p>
-                    <w:p>
-                      <w:pPr>
-                        <w:jc w:val="center"/>
-                        <w:rPr>
-                          <w:rFonts w:ascii="Ebrima" w:hAnsi="Ebrima" w:cs="Ebrima"/>
-                          <w:b/>
-                          <w:bCs/>
-                          <w:rtl/>
-                        </w:rPr>
-                      </w:pPr>
-                      <w:proofErr w:type="gramStart"/>
-                      <w:r>
-                        <w:rPr>
-                          <w:rFonts w:ascii="Ebrima" w:hAnsi="Ebrima" w:cs="Ebrima"/>
-                          <w:b/>
-                          <w:bCs/>
-                        </w:rPr>
-                        <w:t>ⵜⴰⵏⵙⵙⵉⴰⵅⴼⵜ</w:t>
-                      </w:r>
-                      <w:proofErr w:type="gramEnd"/>
-                      <w:r>
-                        <w:rPr>
-                          <w:b/>
-                          <w:bCs/>
-                        </w:rPr>
-                        <w:t xml:space="preserve"> </w:t>
-                      </w:r>
-                      <w:r>
-                        <w:rPr>
-                          <w:rFonts w:ascii="Ebrima" w:hAnsi="Ebrima" w:cs="Ebrima"/>
-                          <w:b/>
-                          <w:bCs/>
-                        </w:rPr>
-                        <w:t>ⵜⵎⵓⵔⴰⵢⵜ</w:t>
-                      </w:r>
-                      <w:r>
-                        <w:rPr>
-                          <w:b/>
-                          <w:bCs/>
-                        </w:rPr>
-                        <w:t xml:space="preserve"> </w:t>
-                      </w:r>
-                      <w:r>
-                        <w:rPr>
-                          <w:rFonts w:ascii="Ebrima" w:hAnsi="Ebrima" w:cs="Ebrima"/>
-                          <w:b/>
-                          <w:bCs/>
-                        </w:rPr>
-                        <w:t>ⵜⴰⵎⴰⵜ</w:t>
-                      </w:r>
-                      <w:r>
-                        <w:rPr>
-                          <w:rFonts w:ascii="Ebrima" w:hAnsi="Ebrima" w:cs="Ebrima"/>
-                          <w:b/>
-                          <w:bCs/>
-                        </w:rPr>
-                        <w:t>ⵢⵜ</w:t>
-                      </w:r>
-                    </w:p>
-                    <w:p>
-                      <w:pPr>
-                        <w:jc w:val="center"/>
-                        <w:rPr>
-                          <w:rFonts w:ascii="Ebrima" w:hAnsi="Ebrima" w:cs="Ebrima"/>
-                          <w:b/>
-                          <w:bCs/>
-                          <w:rtl/>
-                        </w:rPr>
-                      </w:pPr>
-                      <w:proofErr w:type="gramStart"/>
-                      <w:r>
-                        <w:rPr>
-                          <w:rFonts w:ascii="Ebrima" w:hAnsi="Ebrima" w:cs="Ebrima"/>
-                          <w:b/>
-                          <w:bCs/>
-                        </w:rPr>
-                        <w:t>ⵜⴰⵙⵏⴱⴹⴰⵢⵜ</w:t>
-                      </w:r>
-                      <w:proofErr w:type="gramEnd"/>
-                      <w:r>
-                        <w:rPr>
-                          <w:b/>
-                          <w:bCs/>
-                        </w:rPr>
-                        <w:t xml:space="preserve"> </w:t>
-                      </w:r>
-                      <w:r>
-                        <w:rPr>
-                          <w:rFonts w:ascii="Ebrima" w:hAnsi="Ebrima" w:cs="Ebrima"/>
-                          <w:b/>
-                          <w:bCs/>
-                        </w:rPr>
-                        <w:t>ⵏ</w:t>
-                      </w:r>
-                      <w:r>
-                        <w:rPr>
-                          <w:b/>
-                          <w:bCs/>
-                        </w:rPr>
-                        <w:t xml:space="preserve"> </w:t>
-                      </w:r>
-                      <w:r>
-                        <w:rPr>
-                          <w:rFonts w:ascii="Ebrima" w:hAnsi="Ebrima" w:cs="Ebrima"/>
-                          <w:b/>
-                          <w:bCs/>
-                        </w:rPr>
-                        <w:t>ⵡⴰⵍⴰⵙⴳ</w:t>
-                      </w:r>
-                      <w:r>
-                        <w:rPr>
-                          <w:b/>
-                          <w:bCs/>
-                        </w:rPr>
-                        <w:t xml:space="preserve"> </w:t>
-                      </w:r>
-                      <w:r>
-                        <w:rPr>
-                          <w:rFonts w:ascii="Ebrima" w:hAnsi="Ebrima" w:cs="Ebrima"/>
-                          <w:b/>
-                          <w:bCs/>
-                        </w:rPr>
-                        <w:t>ⵎⵕⵕⴰⴽⵛ</w:t>
-                      </w:r>
-                    </w:p>
-                    <w:p>
-                      <w:pPr>
-                        <w:jc w:val="center"/>
-                        <w:rPr>
-                          <w:b/>
-                          <w:bCs/>
-                        </w:rPr>
-                      </w:pPr>
-                      <w:proofErr w:type="gramStart"/>
-                      <w:r>
-                        <w:rPr>
-                          <w:rFonts w:ascii="Ebrima" w:hAnsi="Ebrima" w:cs="Ebrima"/>
-                          <w:b/>
-                          <w:bCs/>
-                        </w:rPr>
-                        <w:t>ⵜⴰⵎⵓⵔⴰⵢⵜ</w:t>
-                      </w:r>
-                      <w:proofErr w:type="gramEnd"/>
-                      <w:r>
-                        <w:rPr>
-                          <w:b/>
-                          <w:bCs/>
-                        </w:rPr>
-                        <w:t xml:space="preserve"> </w:t>
-                      </w:r>
-                      <w:r>
-                        <w:rPr>
-                          <w:rFonts w:ascii="Ebrima" w:hAnsi="Ebrima" w:cs="Ebrima"/>
-                          <w:b/>
-                          <w:bCs/>
-                        </w:rPr>
-                        <w:t>ⵜⴰⵎⴰⵜ</w:t>
-                      </w:r>
-                      <w:r>
-                        <w:rPr>
-                          <w:rFonts w:ascii="Ebrima" w:hAnsi="Ebrima" w:cs="Ebrima"/>
-                          <w:b/>
-                          <w:bCs/>
-                        </w:rPr>
-                        <w:t>ⵢⵜ</w:t>
-                      </w:r>
-                    </w:p>
-                  </w:txbxContent>
-                </v:textbox>
-                <w10:wrap anchorx="page"/>
-              </v:shape>
-            </w:pict>
-          </mc:Fallback>
-        </mc:AlternateContent>
-      </w:r>
-      <w:r>
-        <w:rPr>
           <w:rFonts w:cs="Arial"/>
           <w:noProof/>
           <w:rtl/>
           <w:lang w:eastAsia="fr-FR"/>
         </w:rPr>
+        <w:drawing>
+          <wp:anchor distT="0" distB="0" distL="114300" distR="114300" simplePos="0" relativeHeight="251664384" behindDoc="0" locked="0" layoutInCell="1" allowOverlap="1" wp14:anchorId="40901641" wp14:editId="305D0535">
+            <wp:simplePos x="0" y="0"/>
+            <wp:positionH relativeFrom="column">
+              <wp:posOffset>2659059</wp:posOffset>
+            </wp:positionH>
+            <wp:positionV relativeFrom="paragraph">
+              <wp:posOffset>-640715</wp:posOffset>
+            </wp:positionV>
+            <wp:extent cx="800100" cy="704850"/>
+            <wp:effectExtent l="0" t="0" r="0" b="0"/>
+            <wp:wrapNone/>
+            <wp:docPr id="1" name="Image 1" descr="G:\مراسلات النيابة العامة\logo.jpg"/>
+            <wp:cNvGraphicFramePr>
+              <a:graphicFrameLocks xmlns:a="http://schemas.openxmlformats.org/drawingml/2006/main" noChangeAspect="1"/>
+            </wp:cNvGraphicFramePr>
+            <a:graphic xmlns:a="http://schemas.openxmlformats.org/drawingml/2006/main">
+              <a:graphicData uri="http://schemas.openxmlformats.org/drawingml/2006/picture">
+                <pic:pic xmlns:pic="http://schemas.openxmlformats.org/drawingml/2006/picture">
+                  <pic:nvPicPr>
+                    <pic:cNvPr id="0" name="Picture 1" descr="G:\مراسلات النيابة العامة\logo.jpg"/>
+                    <pic:cNvPicPr>
+                      <a:picLocks noChangeAspect="1" noChangeArrowheads="1"/>
+                    </pic:cNvPicPr>
+                  </pic:nvPicPr>
+                  <pic:blipFill>
+                    <a:blip r:embed="rId6">
+                      <a:extLst>
+                        <a:ext uri="{28A0092B-C50C-407E-A947-70E740481C1C}">
+                          <a14:useLocalDpi xmlns:a14="http://schemas.microsoft.com/office/drawing/2010/main" val="0"/>
+                        </a:ext>
+                      </a:extLst>
+                    </a:blip>
+                    <a:srcRect/>
+                    <a:stretch>
+                      <a:fillRect/>
+                    </a:stretch>
+                  </pic:blipFill>
+                  <pic:spPr bwMode="auto">
+                    <a:xfrm>
+                      <a:off x="0" y="0"/>
+                      <a:ext cx="800100" cy="704850"/>
+                    </a:xfrm>
+                    <a:prstGeom prst="rect">
+                      <a:avLst/>
+                    </a:prstGeom>
+                    <a:noFill/>
+                    <a:ln>
+                      <a:noFill/>
+                    </a:ln>
+                  </pic:spPr>
+                </pic:pic>
+              </a:graphicData>
+            </a:graphic>
+          </wp:anchor>
+        </w:drawing>
+      </w:r>
+      <w:r>
+        <w:rPr>
+          <w:rFonts w:cs="Arial"/>
+          <w:noProof/>
+          <w:rtl/>
+          <w:lang w:eastAsia="fr-FR"/>
+        </w:rPr>
         <mc:AlternateContent>
           <mc:Choice Requires="wps">
             <w:drawing>
-              <wp:anchor distT="0" distB="0" distL="114300" distR="114300" simplePos="0" relativeHeight="251659264" behindDoc="0" locked="0" layoutInCell="1" allowOverlap="1" wp14:anchorId="62368F3F" wp14:editId="62224930">
+              <wp:anchor distT="0" distB="0" distL="114300" distR="114300" simplePos="0" relativeHeight="251660288" behindDoc="0" locked="0" layoutInCell="1" allowOverlap="1" wp14:anchorId="4DD19F68" wp14:editId="4D2271EA">
                 <wp:simplePos x="0" y="0"/>
                 <wp:positionH relativeFrom="column">
-                  <wp:posOffset>4956175</wp:posOffset>
+                  <wp:posOffset>4338007</wp:posOffset>
                 </wp:positionH>
                 <wp:positionV relativeFrom="paragraph">
-                  <wp:posOffset>635</wp:posOffset>
+                  <wp:posOffset>-723075</wp:posOffset>
                 </wp:positionV>
                 <wp:extent cx="2314575" cy="1156970"/>
                 <wp:effectExtent l="0" t="0" r="28575" b="24130"/>
@@ -724,7 +268,7 @@
                               <w:jc w:val="center"/>
                               <w:rPr>
                                 <w:rFonts w:asciiTheme="minorBidi" w:hAnsiTheme="minorBidi"/>
-                                <w:color w:val="943634" w:themeColor="accent2" w:themeShade="BF"/>
+                                <w:color w:val="C45911" w:themeColor="accent2" w:themeShade="BF"/>
                                 <w:lang w:bidi="ar-MA"/>
                               </w:rPr>
                             </w:pPr>
@@ -760,7 +304,7 @@
           </mc:Choice>
           <mc:Fallback>
             <w:pict>
-              <v:rect w14:anchorId="62368F3F" id="Rectangle 9" o:spid="_x0000_s1027" style="position:absolute;left:0;text-align:left;margin-left:390.25pt;margin-top:.05pt;width:182.25pt;height:91.1pt;z-index:251659264;visibility:visible;mso-wrap-style:square;mso-width-percent:0;mso-height-percent:0;mso-wrap-distance-left:9pt;mso-wrap-distance-top:0;mso-wrap-distance-right:9pt;mso-wrap-distance-bottom:0;mso-position-horizontal:absolute;mso-position-horizontal-relative:text;mso-position-vertical:absolute;mso-position-vertical-relative:text;mso-width-percent:0;mso-height-percent:0;mso-width-relative:margin;mso-height-relative:margin;v-text-anchor:middle" o:gfxdata="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" fillcolor="window" strokecolor="window" strokeweight="1pt">
+              <v:rect w14:anchorId="4DD19F68" id="Rectangle 9" o:spid="_x0000_s1026" style="position:absolute;left:0;text-align:left;margin-left:341.6pt;margin-top:-56.95pt;width:182.25pt;height:91.1pt;z-index:251660288;visibility:visible;mso-wrap-style:square;mso-width-percent:0;mso-height-percent:0;mso-wrap-distance-left:9pt;mso-wrap-distance-top:0;mso-wrap-distance-right:9pt;mso-wrap-distance-bottom:0;mso-position-horizontal:absolute;mso-position-horizontal-relative:text;mso-position-vertical:absolute;mso-position-vertical-relative:text;mso-width-percent:0;mso-height-percent:0;mso-width-relative:margin;mso-height-relative:margin;v-text-anchor:middle" o:gfxdata="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" fillcolor="window" strokecolor="window" strokeweight="1pt">
                 <v:path arrowok="t"/>
                 <v:textbox>
                   <w:txbxContent>
@@ -905,7 +449,7 @@
                         <w:jc w:val="center"/>
                         <w:rPr>
                           <w:rFonts w:asciiTheme="minorBidi" w:hAnsiTheme="minorBidi"/>
-                          <w:color w:val="943634" w:themeColor="accent2" w:themeShade="BF"/>
+                          <w:color w:val="C45911" w:themeColor="accent2" w:themeShade="BF"/>
                           <w:lang w:bidi="ar-MA"/>
                         </w:rPr>
                       </w:pPr>
@@ -928,93 +472,544 @@
       </w:r>
       <w:r>
         <w:rPr>
-          <w:rFonts w:cs="Arial"/>
           <w:noProof/>
           <w:rtl/>
           <w:lang w:eastAsia="fr-FR"/>
         </w:rPr>
-        <w:drawing>
-          <wp:inline distT="0" distB="0" distL="0" distR="0" wp14:anchorId="585EA674" wp14:editId="42249F2F">
-            <wp:extent cx="800100" cy="704850"/>
-            <wp:effectExtent l="0" t="0" r="0" b="0"/>
-            <wp:docPr id="1" name="Image 1" descr="G:\مراسلات النيابة العامة\logo.jpg"/>
-            <wp:cNvGraphicFramePr>
-              <a:graphicFrameLocks xmlns:a="http://schemas.openxmlformats.org/drawingml/2006/main" noChangeAspect="1"/>
-            </wp:cNvGraphicFramePr>
-            <a:graphic xmlns:a="http://schemas.openxmlformats.org/drawingml/2006/main">
-              <a:graphicData uri="http://schemas.openxmlformats.org/drawingml/2006/picture">
-                <pic:pic xmlns:pic="http://schemas.openxmlformats.org/drawingml/2006/picture">
-                  <pic:nvPicPr>
-                    <pic:cNvPr id="0" name="Picture 1" descr="G:\مراسلات النيابة العامة\logo.jpg"/>
-                    <pic:cNvPicPr>
-                      <a:picLocks noChangeAspect="1" noChangeArrowheads="1"/>
-                    </pic:cNvPicPr>
-                  </pic:nvPicPr>
-                  <pic:blipFill>
-                    <a:blip r:embed="rId5">
-                      <a:extLst>
-                        <a:ext uri="{28A0092B-C50C-407E-A947-70E740481C1C}">
-                          <a14:useLocalDpi xmlns:a14="http://schemas.microsoft.com/office/drawing/2010/main" val="0"/>
-                        </a:ext>
-                      </a:extLst>
-                    </a:blip>
-                    <a:srcRect/>
-                    <a:stretch>
-                      <a:fillRect/>
-                    </a:stretch>
-                  </pic:blipFill>
-                  <pic:spPr bwMode="auto">
-                    <a:xfrm>
-                      <a:off x="0" y="0"/>
-                      <a:ext cx="800100" cy="704850"/>
-                    </a:xfrm>
-                    <a:prstGeom prst="rect">
-                      <a:avLst/>
-                    </a:prstGeom>
-                    <a:noFill/>
-                    <a:ln>
-                      <a:noFill/>
-                    </a:ln>
-                  </pic:spPr>
-                </pic:pic>
-              </a:graphicData>
-            </a:graphic>
-          </wp:inline>
-        </w:drawing>
+        <mc:AlternateContent>
+          <mc:Choice Requires="wps">
+            <w:drawing>
+              <wp:anchor distT="45720" distB="45720" distL="114300" distR="114300" simplePos="0" relativeHeight="251659264" behindDoc="0" locked="0" layoutInCell="1" allowOverlap="1" wp14:anchorId="627433AA" wp14:editId="12EB6A6E">
+                <wp:simplePos x="0" y="0"/>
+                <wp:positionH relativeFrom="page">
+                  <wp:posOffset>265743</wp:posOffset>
+                </wp:positionH>
+                <wp:positionV relativeFrom="paragraph">
+                  <wp:posOffset>-711661</wp:posOffset>
+                </wp:positionV>
+                <wp:extent cx="2313305" cy="1181100"/>
+                <wp:effectExtent l="0" t="0" r="0" b="0"/>
+                <wp:wrapNone/>
+                <wp:docPr id="10" name="Zone de texte 10"/>
+                <wp:cNvGraphicFramePr>
+                  <a:graphicFrameLocks xmlns:a="http://schemas.openxmlformats.org/drawingml/2006/main"/>
+                </wp:cNvGraphicFramePr>
+                <a:graphic xmlns:a="http://schemas.openxmlformats.org/drawingml/2006/main">
+                  <a:graphicData uri="http://schemas.microsoft.com/office/word/2010/wordprocessingShape">
+                    <wps:wsp>
+                      <wps:cNvSpPr txBox="1">
+                        <a:spLocks noChangeArrowheads="1"/>
+                      </wps:cNvSpPr>
+                      <wps:spPr bwMode="auto">
+                        <a:xfrm>
+                          <a:off x="0" y="0"/>
+                          <a:ext cx="2313305" cy="1181100"/>
+                        </a:xfrm>
+                        <a:prstGeom prst="rect">
+                          <a:avLst/>
+                        </a:prstGeom>
+                        <a:solidFill>
+                          <a:srgbClr val="FFFFFF"/>
+                        </a:solidFill>
+                        <a:ln w="9525">
+                          <a:noFill/>
+                          <a:miter lim="800000"/>
+                          <a:headEnd/>
+                          <a:tailEnd/>
+                        </a:ln>
+                      </wps:spPr>
+                      <wps:txbx>
+                        <w:txbxContent>
+                          <w:p>
+                            <w:pPr>
+                              <w:jc w:val="center"/>
+                              <w:rPr>
+                                <w:rFonts w:ascii="Ebrima" w:hAnsi="Ebrima" w:cs="Ebrima"/>
+                                <w:b/>
+                                <w:bCs/>
+                                <w:rtl/>
+                              </w:rPr>
+                            </w:pPr>
+                            <w:proofErr w:type="gramStart"/>
+                            <w:r>
+                              <w:rPr>
+                                <w:rFonts w:ascii="Ebrima" w:hAnsi="Ebrima" w:cs="Ebrima"/>
+                                <w:b/>
+                                <w:bCs/>
+                              </w:rPr>
+                              <w:t>ⵜⴰⴳⵍⴷⵉⵜ</w:t>
+                            </w:r>
+                            <w:proofErr w:type="gramEnd"/>
+                            <w:r>
+                              <w:rPr>
+                                <w:b/>
+                                <w:bCs/>
+                              </w:rPr>
+                              <w:t xml:space="preserve"> </w:t>
+                            </w:r>
+                            <w:r>
+                              <w:rPr>
+                                <w:rFonts w:ascii="Ebrima" w:hAnsi="Ebrima" w:cs="Ebrima"/>
+                                <w:b/>
+                                <w:bCs/>
+                              </w:rPr>
+                              <w:t>ⵏ</w:t>
+                            </w:r>
+                            <w:r>
+                              <w:rPr>
+                                <w:b/>
+                                <w:bCs/>
+                              </w:rPr>
+                              <w:t xml:space="preserve"> </w:t>
+                            </w:r>
+                            <w:r>
+                              <w:rPr>
+                                <w:rFonts w:ascii="Ebrima" w:hAnsi="Ebrima" w:cs="Ebrima"/>
+                                <w:b/>
+                                <w:bCs/>
+                              </w:rPr>
+                              <w:t>ⵍⵎⵖⵔⵉⴱ</w:t>
+                            </w:r>
+                          </w:p>
+                          <w:p>
+                            <w:pPr>
+                              <w:jc w:val="center"/>
+                              <w:rPr>
+                                <w:rFonts w:ascii="Ebrima" w:hAnsi="Ebrima" w:cs="Ebrima"/>
+                                <w:b/>
+                                <w:bCs/>
+                                <w:rtl/>
+                              </w:rPr>
+                            </w:pPr>
+                            <w:proofErr w:type="gramStart"/>
+                            <w:r>
+                              <w:rPr>
+                                <w:rFonts w:ascii="Ebrima" w:hAnsi="Ebrima" w:cs="Ebrima"/>
+                                <w:b/>
+                                <w:bCs/>
+                              </w:rPr>
+                              <w:t>ⵜⴰⵏⵙⵙⵉⴰⵅⴼⵜ</w:t>
+                            </w:r>
+                            <w:proofErr w:type="gramEnd"/>
+                            <w:r>
+                              <w:rPr>
+                                <w:b/>
+                                <w:bCs/>
+                              </w:rPr>
+                              <w:t xml:space="preserve"> </w:t>
+                            </w:r>
+                            <w:r>
+                              <w:rPr>
+                                <w:rFonts w:ascii="Ebrima" w:hAnsi="Ebrima" w:cs="Ebrima"/>
+                                <w:b/>
+                                <w:bCs/>
+                              </w:rPr>
+                              <w:t>ⵜⵎⵓⵔⴰⵢⵜ</w:t>
+                            </w:r>
+                            <w:r>
+                              <w:rPr>
+                                <w:b/>
+                                <w:bCs/>
+                              </w:rPr>
+                              <w:t xml:space="preserve"> </w:t>
+                            </w:r>
+                            <w:r>
+                              <w:rPr>
+                                <w:rFonts w:ascii="Ebrima" w:hAnsi="Ebrima" w:cs="Ebrima"/>
+                                <w:b/>
+                                <w:bCs/>
+                              </w:rPr>
+                              <w:t>ⵜⴰⵎⴰⵜ</w:t>
+                            </w:r>
+                            <w:r>
+                              <w:rPr>
+                                <w:rFonts w:ascii="Ebrima" w:hAnsi="Ebrima" w:cs="Ebrima"/>
+                                <w:b/>
+                                <w:bCs/>
+                              </w:rPr>
+                              <w:t>ⵢⵜ</w:t>
+                            </w:r>
+                          </w:p>
+                          <w:p>
+                            <w:pPr>
+                              <w:jc w:val="center"/>
+                              <w:rPr>
+                                <w:rFonts w:ascii="Ebrima" w:hAnsi="Ebrima" w:cs="Ebrima"/>
+                                <w:b/>
+                                <w:bCs/>
+                                <w:rtl/>
+                              </w:rPr>
+                            </w:pPr>
+                            <w:proofErr w:type="gramStart"/>
+                            <w:r>
+                              <w:rPr>
+                                <w:rFonts w:ascii="Ebrima" w:hAnsi="Ebrima" w:cs="Ebrima"/>
+                                <w:b/>
+                                <w:bCs/>
+                              </w:rPr>
+                              <w:t>ⵜⴰⵙⵏⴱⴹⴰⵢⵜ</w:t>
+                            </w:r>
+                            <w:proofErr w:type="gramEnd"/>
+                            <w:r>
+                              <w:rPr>
+                                <w:b/>
+                                <w:bCs/>
+                              </w:rPr>
+                              <w:t xml:space="preserve"> </w:t>
+                            </w:r>
+                            <w:r>
+                              <w:rPr>
+                                <w:rFonts w:ascii="Ebrima" w:hAnsi="Ebrima" w:cs="Ebrima"/>
+                                <w:b/>
+                                <w:bCs/>
+                              </w:rPr>
+                              <w:t>ⵏ</w:t>
+                            </w:r>
+                            <w:r>
+                              <w:rPr>
+                                <w:b/>
+                                <w:bCs/>
+                              </w:rPr>
+                              <w:t xml:space="preserve"> </w:t>
+                            </w:r>
+                            <w:r>
+                              <w:rPr>
+                                <w:rFonts w:ascii="Ebrima" w:hAnsi="Ebrima" w:cs="Ebrima"/>
+                                <w:b/>
+                                <w:bCs/>
+                              </w:rPr>
+                              <w:t>ⵡⴰⵍⴰⵙⴳ</w:t>
+                            </w:r>
+                            <w:r>
+                              <w:rPr>
+                                <w:b/>
+                                <w:bCs/>
+                              </w:rPr>
+                              <w:t xml:space="preserve"> </w:t>
+                            </w:r>
+                            <w:r>
+                              <w:rPr>
+                                <w:rFonts w:ascii="Ebrima" w:hAnsi="Ebrima" w:cs="Ebrima"/>
+                                <w:b/>
+                                <w:bCs/>
+                              </w:rPr>
+                              <w:t>ⵎⵕⵕⴰⴽⵛ</w:t>
+                            </w:r>
+                          </w:p>
+                          <w:p>
+                            <w:pPr>
+                              <w:jc w:val="center"/>
+                              <w:rPr>
+                                <w:b/>
+                                <w:bCs/>
+                              </w:rPr>
+                            </w:pPr>
+                            <w:proofErr w:type="gramStart"/>
+                            <w:r>
+                              <w:rPr>
+                                <w:rFonts w:ascii="Ebrima" w:hAnsi="Ebrima" w:cs="Ebrima"/>
+                                <w:b/>
+                                <w:bCs/>
+                              </w:rPr>
+                              <w:t>ⵜⴰⵎⵓⵔⴰⵢⵜ</w:t>
+                            </w:r>
+                            <w:proofErr w:type="gramEnd"/>
+                            <w:r>
+                              <w:rPr>
+                                <w:b/>
+                                <w:bCs/>
+                              </w:rPr>
+                              <w:t xml:space="preserve"> </w:t>
+                            </w:r>
+                            <w:r>
+                              <w:rPr>
+                                <w:rFonts w:ascii="Ebrima" w:hAnsi="Ebrima" w:cs="Ebrima"/>
+                                <w:b/>
+                                <w:bCs/>
+                              </w:rPr>
+                              <w:t>ⵜⴰⵎⴰⵜ</w:t>
+                            </w:r>
+                            <w:r>
+                              <w:rPr>
+                                <w:rFonts w:ascii="Ebrima" w:hAnsi="Ebrima" w:cs="Ebrima"/>
+                                <w:b/>
+                                <w:bCs/>
+                              </w:rPr>
+                              <w:t>ⵢⵜ</w:t>
+                            </w:r>
+                          </w:p>
+                        </w:txbxContent>
+                      </wps:txbx>
+                      <wps:bodyPr rot="0" vert="horz" wrap="square" lIns="91440" tIns="45720" rIns="91440" bIns="45720" anchor="t" anchorCtr="0">
+                        <a:noAutofit/>
+                      </wps:bodyPr>
+                    </wps:wsp>
+                  </a:graphicData>
+                </a:graphic>
+                <wp14:sizeRelH relativeFrom="margin">
+                  <wp14:pctWidth>0</wp14:pctWidth>
+                </wp14:sizeRelH>
+                <wp14:sizeRelV relativeFrom="margin">
+                  <wp14:pctHeight>0</wp14:pctHeight>
+                </wp14:sizeRelV>
+              </wp:anchor>
+            </w:drawing>
+          </mc:Choice>
+          <mc:Fallback>
+            <w:pict>
+              <v:shapetype w14:anchorId="627433AA" id="_x0000_t202" coordsize="21600,21600" o:spt="202" path="m,l,21600r21600,l21600,xe">
+                <v:stroke joinstyle="miter"/>
+                <v:path gradientshapeok="t" o:connecttype="rect"/>
+              </v:shapetype>
+              <v:shape id="Zone de texte 10" o:spid="_x0000_s1027" type="#_x0000_t202" style="position:absolute;left:0;text-align:left;margin-left:20.9pt;margin-top:-56.05pt;width:182.15pt;height:93pt;z-index:251659264;visibility:visible;mso-wrap-style:square;mso-width-percent:0;mso-height-percent:0;mso-wrap-distance-left:9pt;mso-wrap-distance-top:3.6pt;mso-wrap-distance-right:9pt;mso-wrap-distance-bottom:3.6pt;mso-position-horizontal:absolute;mso-position-horizontal-relative:page;mso-position-vertical:absolute;mso-position-vertical-relative:text;mso-width-percent:0;mso-height-percent:0;mso-width-relative:margin;mso-height-relative:margin;v-text-anchor:top" o:gfxdata="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" stroked="f">
+                <v:textbox>
+                  <w:txbxContent>
+                    <w:p>
+                      <w:pPr>
+                        <w:jc w:val="center"/>
+                        <w:rPr>
+                          <w:rFonts w:ascii="Ebrima" w:hAnsi="Ebrima" w:cs="Ebrima"/>
+                          <w:b/>
+                          <w:bCs/>
+                          <w:rtl/>
+                        </w:rPr>
+                      </w:pPr>
+                      <w:proofErr w:type="gramStart"/>
+                      <w:r>
+                        <w:rPr>
+                          <w:rFonts w:ascii="Ebrima" w:hAnsi="Ebrima" w:cs="Ebrima"/>
+                          <w:b/>
+                          <w:bCs/>
+                        </w:rPr>
+                        <w:t>ⵜⴰⴳⵍⴷⵉⵜ</w:t>
+                      </w:r>
+                      <w:proofErr w:type="gramEnd"/>
+                      <w:r>
+                        <w:rPr>
+                          <w:b/>
+                          <w:bCs/>
+                        </w:rPr>
+                        <w:t xml:space="preserve"> </w:t>
+                      </w:r>
+                      <w:r>
+                        <w:rPr>
+                          <w:rFonts w:ascii="Ebrima" w:hAnsi="Ebrima" w:cs="Ebrima"/>
+                          <w:b/>
+                          <w:bCs/>
+                        </w:rPr>
+                        <w:t>ⵏ</w:t>
+                      </w:r>
+                      <w:r>
+                        <w:rPr>
+                          <w:b/>
+                          <w:bCs/>
+                        </w:rPr>
+                        <w:t xml:space="preserve"> </w:t>
+                      </w:r>
+                      <w:r>
+                        <w:rPr>
+                          <w:rFonts w:ascii="Ebrima" w:hAnsi="Ebrima" w:cs="Ebrima"/>
+                          <w:b/>
+                          <w:bCs/>
+                        </w:rPr>
+                        <w:t>ⵍⵎⵖⵔⵉⴱ</w:t>
+                      </w:r>
+                    </w:p>
+                    <w:p>
+                      <w:pPr>
+                        <w:jc w:val="center"/>
+                        <w:rPr>
+                          <w:rFonts w:ascii="Ebrima" w:hAnsi="Ebrima" w:cs="Ebrima"/>
+                          <w:b/>
+                          <w:bCs/>
+                          <w:rtl/>
+                        </w:rPr>
+                      </w:pPr>
+                      <w:proofErr w:type="gramStart"/>
+                      <w:r>
+                        <w:rPr>
+                          <w:rFonts w:ascii="Ebrima" w:hAnsi="Ebrima" w:cs="Ebrima"/>
+                          <w:b/>
+                          <w:bCs/>
+                        </w:rPr>
+                        <w:t>ⵜⴰⵏⵙⵙⵉⴰⵅⴼⵜ</w:t>
+                      </w:r>
+                      <w:proofErr w:type="gramEnd"/>
+                      <w:r>
+                        <w:rPr>
+                          <w:b/>
+                          <w:bCs/>
+                        </w:rPr>
+                        <w:t xml:space="preserve"> </w:t>
+                      </w:r>
+                      <w:r>
+                        <w:rPr>
+                          <w:rFonts w:ascii="Ebrima" w:hAnsi="Ebrima" w:cs="Ebrima"/>
+                          <w:b/>
+                          <w:bCs/>
+                        </w:rPr>
+                        <w:t>ⵜⵎⵓⵔⴰⵢⵜ</w:t>
+                      </w:r>
+                      <w:r>
+                        <w:rPr>
+                          <w:b/>
+                          <w:bCs/>
+                        </w:rPr>
+                        <w:t xml:space="preserve"> </w:t>
+                      </w:r>
+                      <w:r>
+                        <w:rPr>
+                          <w:rFonts w:ascii="Ebrima" w:hAnsi="Ebrima" w:cs="Ebrima"/>
+                          <w:b/>
+                          <w:bCs/>
+                        </w:rPr>
+                        <w:t>ⵜⴰⵎⴰⵜ</w:t>
+                      </w:r>
+                      <w:r>
+                        <w:rPr>
+                          <w:rFonts w:ascii="Ebrima" w:hAnsi="Ebrima" w:cs="Ebrima"/>
+                          <w:b/>
+                          <w:bCs/>
+                        </w:rPr>
+                        <w:t>ⵢⵜ</w:t>
+                      </w:r>
+                    </w:p>
+                    <w:p>
+                      <w:pPr>
+                        <w:jc w:val="center"/>
+                        <w:rPr>
+                          <w:rFonts w:ascii="Ebrima" w:hAnsi="Ebrima" w:cs="Ebrima"/>
+                          <w:b/>
+                          <w:bCs/>
+                          <w:rtl/>
+                        </w:rPr>
+                      </w:pPr>
+                      <w:proofErr w:type="gramStart"/>
+                      <w:r>
+                        <w:rPr>
+                          <w:rFonts w:ascii="Ebrima" w:hAnsi="Ebrima" w:cs="Ebrima"/>
+                          <w:b/>
+                          <w:bCs/>
+                        </w:rPr>
+                        <w:t>ⵜⴰⵙⵏⴱⴹⴰⵢⵜ</w:t>
+                      </w:r>
+                      <w:proofErr w:type="gramEnd"/>
+                      <w:r>
+                        <w:rPr>
+                          <w:b/>
+                          <w:bCs/>
+                        </w:rPr>
+                        <w:t xml:space="preserve"> </w:t>
+                      </w:r>
+                      <w:r>
+                        <w:rPr>
+                          <w:rFonts w:ascii="Ebrima" w:hAnsi="Ebrima" w:cs="Ebrima"/>
+                          <w:b/>
+                          <w:bCs/>
+                        </w:rPr>
+                        <w:t>ⵏ</w:t>
+                      </w:r>
+                      <w:r>
+                        <w:rPr>
+                          <w:b/>
+                          <w:bCs/>
+                        </w:rPr>
+                        <w:t xml:space="preserve"> </w:t>
+                      </w:r>
+                      <w:r>
+                        <w:rPr>
+                          <w:rFonts w:ascii="Ebrima" w:hAnsi="Ebrima" w:cs="Ebrima"/>
+                          <w:b/>
+                          <w:bCs/>
+                        </w:rPr>
+                        <w:t>ⵡⴰⵍⴰⵙⴳ</w:t>
+                      </w:r>
+                      <w:r>
+                        <w:rPr>
+                          <w:b/>
+                          <w:bCs/>
+                        </w:rPr>
+                        <w:t xml:space="preserve"> </w:t>
+                      </w:r>
+                      <w:r>
+                        <w:rPr>
+                          <w:rFonts w:ascii="Ebrima" w:hAnsi="Ebrima" w:cs="Ebrima"/>
+                          <w:b/>
+                          <w:bCs/>
+                        </w:rPr>
+                        <w:t>ⵎⵕⵕⴰⴽⵛ</w:t>
+                      </w:r>
+                    </w:p>
+                    <w:p>
+                      <w:pPr>
+                        <w:jc w:val="center"/>
+                        <w:rPr>
+                          <w:b/>
+                          <w:bCs/>
+                        </w:rPr>
+                      </w:pPr>
+                      <w:proofErr w:type="gramStart"/>
+                      <w:r>
+                        <w:rPr>
+                          <w:rFonts w:ascii="Ebrima" w:hAnsi="Ebrima" w:cs="Ebrima"/>
+                          <w:b/>
+                          <w:bCs/>
+                        </w:rPr>
+                        <w:t>ⵜⴰⵎⵓⵔⴰⵢⵜ</w:t>
+                      </w:r>
+                      <w:proofErr w:type="gramEnd"/>
+                      <w:r>
+                        <w:rPr>
+                          <w:b/>
+                          <w:bCs/>
+                        </w:rPr>
+                        <w:t xml:space="preserve"> </w:t>
+                      </w:r>
+                      <w:r>
+                        <w:rPr>
+                          <w:rFonts w:ascii="Ebrima" w:hAnsi="Ebrima" w:cs="Ebrima"/>
+                          <w:b/>
+                          <w:bCs/>
+                        </w:rPr>
+                        <w:t>ⵜⴰⵎⴰⵜ</w:t>
+                      </w:r>
+                      <w:r>
+                        <w:rPr>
+                          <w:rFonts w:ascii="Ebrima" w:hAnsi="Ebrima" w:cs="Ebrima"/>
+                          <w:b/>
+                          <w:bCs/>
+                        </w:rPr>
+                        <w:t>ⵢⵜ</w:t>
+                      </w:r>
+                    </w:p>
+                  </w:txbxContent>
+                </v:textbox>
+                <w10:wrap anchorx="page"/>
+              </v:shape>
+            </w:pict>
+          </mc:Fallback>
+        </mc:AlternateContent>
       </w:r>
     </w:p>
     <w:p>
       <w:pPr>
         <w:bidi/>
         <w:jc w:val="center"/>
-        <w:rPr>
-          <w:rtl/>
-        </w:rPr>
       </w:pPr>
     </w:p>
     <w:p>
       <w:pPr>
-        <w:tabs>
-          <w:tab w:val="left" w:pos="1089"/>
-        </w:tabs>
         <w:bidi/>
-        <w:spacing w:line="240" w:lineRule="auto"/>
         <w:jc w:val="center"/>
         <w:rPr>
-          <w:rFonts w:cs="arabswell_1"/>
-          <w:b/>
-          <w:bCs/>
-          <w:sz w:val="40"/>
-          <w:szCs w:val="40"/>
           <w:rtl/>
         </w:rPr>
       </w:pPr>
       <w:r>
         <w:rPr>
-          <w:rFonts w:cs="Arial"/>
-          <w:b/>
-          <w:bCs/>
+          <w:rFonts w:hint="cs"/>
           <w:noProof/>
+          <w:color w:val="FFFFFF" w:themeColor="background1"/>
           <w:sz w:val="40"/>
           <w:szCs w:val="40"/>
           <w:rtl/>
@@ -1023,18 +1018,18 @@
         <mc:AlternateContent>
           <mc:Choice Requires="wps">
             <w:drawing>
-              <wp:anchor distT="0" distB="0" distL="114300" distR="114300" simplePos="0" relativeHeight="251656192" behindDoc="0" locked="0" layoutInCell="1" allowOverlap="1" wp14:anchorId="4FEDAEE2" wp14:editId="6E375053">
+              <wp:anchor distT="0" distB="0" distL="114300" distR="114300" simplePos="0" relativeHeight="251667456" behindDoc="0" locked="0" layoutInCell="1" allowOverlap="1" wp14:anchorId="5D28817A" wp14:editId="540BA614">
                 <wp:simplePos x="0" y="0"/>
-                <wp:positionH relativeFrom="column">
-                  <wp:posOffset>5339080</wp:posOffset>
+                <wp:positionH relativeFrom="margin">
+                  <wp:align>right</wp:align>
                 </wp:positionH>
                 <wp:positionV relativeFrom="paragraph">
-                  <wp:posOffset>154940</wp:posOffset>
+                  <wp:posOffset>151575</wp:posOffset>
                 </wp:positionV>
-                <wp:extent cx="1838325" cy="240030"/>
-                <wp:effectExtent l="0" t="0" r="28575" b="26670"/>
+                <wp:extent cx="1638794" cy="345057"/>
+                <wp:effectExtent l="0" t="0" r="19050" b="17145"/>
                 <wp:wrapNone/>
-                <wp:docPr id="8" name="Rectangle 8"/>
+                <wp:docPr id="11" name="Rectangle 11"/>
                 <wp:cNvGraphicFramePr>
                   <a:graphicFrameLocks xmlns:a="http://schemas.openxmlformats.org/drawingml/2006/main"/>
                 </wp:cNvGraphicFramePr>
@@ -1047,7 +1042,7 @@
                       <wps:spPr>
                         <a:xfrm>
                           <a:off x="0" y="0"/>
-                          <a:ext cx="1838325" cy="240030"/>
+                          <a:ext cx="1638794" cy="345057"/>
                         </a:xfrm>
                         <a:prstGeom prst="rect">
                           <a:avLst/>
@@ -1083,6 +1078,7 @@
                             <w:pPr>
                               <w:jc w:val="right"/>
                               <w:rPr>
+                                <w:color w:val="000000" w:themeColor="text1"/>
                                 <w:sz w:val="32"/>
                                 <w:szCs w:val="32"/>
                                 <w:rtl/>
@@ -1091,9 +1087,38 @@
                             </w:pPr>
                             <w:r>
                               <w:rPr>
+                                <w:color w:val="000000" w:themeColor="text1"/>
+                                <w:sz w:val="32"/>
+                                <w:szCs w:val="32"/>
+                                <w:lang w:bidi="ar-MA"/>
+                              </w:rPr>
+                              <w:t>{</w:t>
+                            </w:r>
+                            <w:proofErr w:type="spellStart"/>
+                            <w:r>
+                              <w:rPr>
+                                <w:color w:val="000000" w:themeColor="text1"/>
+                                <w:sz w:val="32"/>
+                                <w:szCs w:val="32"/>
+                                <w:lang w:bidi="ar-MA"/>
+                              </w:rPr>
+                              <w:t>NumeroO</w:t>
+                            </w:r>
+                            <w:proofErr w:type="spellEnd"/>
+                            <w:r>
+                              <w:rPr>
+                                <w:color w:val="000000" w:themeColor="text1"/>
+                                <w:sz w:val="32"/>
+                                <w:szCs w:val="32"/>
+                                <w:lang w:bidi="ar-MA"/>
+                              </w:rPr>
+                              <w:t>}</w:t>
+                            </w:r>
+                            <w:proofErr w:type="gramStart"/>
+                            <w:r>
+                              <w:rPr>
                                 <w:rFonts w:hint="cs"/>
-                                <w:b/>
-                                <w:bCs/>
+                                <w:color w:val="000000" w:themeColor="text1"/>
                                 <w:sz w:val="32"/>
                                 <w:szCs w:val="32"/>
                                 <w:rtl/>
@@ -1101,11 +1126,11 @@
                               </w:rPr>
                               <w:t>عدد:</w:t>
                             </w:r>
+                            <w:proofErr w:type="gramEnd"/>
                             <w:r>
                               <w:rPr>
                                 <w:rFonts w:hint="cs"/>
-                                <w:b/>
-                                <w:bCs/>
+                                <w:color w:val="000000" w:themeColor="text1"/>
                                 <w:sz w:val="32"/>
                                 <w:szCs w:val="32"/>
                                 <w:rtl/>
@@ -1113,14 +1138,18 @@
                               </w:rPr>
                               <w:t xml:space="preserve"> </w:t>
                             </w:r>
-                            <w:r>
-                              <w:rPr>
-                                <w:rFonts w:hint="cs"/>
+                          </w:p>
+                          <w:p>
+                            <w:pPr>
+                              <w:jc w:val="right"/>
+                              <w:rPr>
+                                <w:color w:val="000000" w:themeColor="text1"/>
+                                <w:sz w:val="32"/>
+                                <w:szCs w:val="32"/>
                                 <w:rtl/>
                                 <w:lang w:bidi="ar-MA"/>
                               </w:rPr>
-                              <w:t>...............................</w:t>
-                            </w:r>
+                            </w:pPr>
                           </w:p>
                         </w:txbxContent>
                       </wps:txbx>
@@ -1133,10 +1162,235 @@
                     </wps:wsp>
                   </a:graphicData>
                 </a:graphic>
-                <wp14:sizeRelH relativeFrom="page">
+                <wp14:sizeRelH relativeFrom="margin">
                   <wp14:pctWidth>0</wp14:pctWidth>
                 </wp14:sizeRelH>
-                <wp14:sizeRelV relativeFrom="page">
+              </wp:anchor>
+            </w:drawing>
+          </mc:Choice>
+          <mc:Fallback>
+            <w:pict>
+              <v:rect w14:anchorId="5D28817A" id="Rectangle 11" o:spid="_x0000_s1028" style="position:absolute;left:0;text-align:left;margin-left:77.85pt;margin-top:11.95pt;width:129.05pt;height:27.15pt;z-index:251667456;visibility:visible;mso-wrap-style:square;mso-width-percent:0;mso-wrap-distance-left:9pt;mso-wrap-distance-top:0;mso-wrap-distance-right:9pt;mso-wrap-distance-bottom:0;mso-position-horizontal:right;mso-position-horizontal-relative:margin;mso-position-vertical:absolute;mso-position-vertical-relative:text;mso-width-percent:0;mso-width-relative:margin;v-text-anchor:middle" o:gfxdata="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" fillcolor="white [3212]" strokecolor="white [3212]" strokeweight="1pt">
+                <v:path arrowok="t"/>
+                <v:textbox>
+                  <w:txbxContent>
+                    <w:p>
+                      <w:pPr>
+                        <w:jc w:val="right"/>
+                        <w:rPr>
+                          <w:color w:val="000000" w:themeColor="text1"/>
+                          <w:sz w:val="32"/>
+                          <w:szCs w:val="32"/>
+                          <w:rtl/>
+                          <w:lang w:bidi="ar-MA"/>
+                        </w:rPr>
+                      </w:pPr>
+                      <w:r>
+                        <w:rPr>
+                          <w:color w:val="000000" w:themeColor="text1"/>
+                          <w:sz w:val="32"/>
+                          <w:szCs w:val="32"/>
+                          <w:lang w:bidi="ar-MA"/>
+                        </w:rPr>
+                        <w:t>{</w:t>
+                      </w:r>
+                      <w:proofErr w:type="spellStart"/>
+                      <w:r>
+                        <w:rPr>
+                          <w:color w:val="000000" w:themeColor="text1"/>
+                          <w:sz w:val="32"/>
+                          <w:szCs w:val="32"/>
+                          <w:lang w:bidi="ar-MA"/>
+                        </w:rPr>
+                        <w:t>NumeroO</w:t>
+                      </w:r>
+                      <w:proofErr w:type="spellEnd"/>
+                      <w:r>
+                        <w:rPr>
+                          <w:color w:val="000000" w:themeColor="text1"/>
+                          <w:sz w:val="32"/>
+                          <w:szCs w:val="32"/>
+                          <w:lang w:bidi="ar-MA"/>
+                        </w:rPr>
+                        <w:t>}</w:t>
+                      </w:r>
+                      <w:proofErr w:type="gramStart"/>
+                      <w:r>
+                        <w:rPr>
+                          <w:rFonts w:hint="cs"/>
+                          <w:color w:val="000000" w:themeColor="text1"/>
+                          <w:sz w:val="32"/>
+                          <w:szCs w:val="32"/>
+                          <w:rtl/>
+                          <w:lang w:bidi="ar-MA"/>
+                        </w:rPr>
+                        <w:t>عدد:</w:t>
+                      </w:r>
+                      <w:proofErr w:type="gramEnd"/>
+                      <w:r>
+                        <w:rPr>
+                          <w:rFonts w:hint="cs"/>
+                          <w:color w:val="000000" w:themeColor="text1"/>
+                          <w:sz w:val="32"/>
+                          <w:szCs w:val="32"/>
+                          <w:rtl/>
+                          <w:lang w:bidi="ar-MA"/>
+                        </w:rPr>
+                        <w:t xml:space="preserve"> </w:t>
+                      </w:r>
+                    </w:p>
+                    <w:p>
+                      <w:pPr>
+                        <w:jc w:val="right"/>
+                        <w:rPr>
+                          <w:color w:val="000000" w:themeColor="text1"/>
+                          <w:sz w:val="32"/>
+                          <w:szCs w:val="32"/>
+                          <w:rtl/>
+                          <w:lang w:bidi="ar-MA"/>
+                        </w:rPr>
+                      </w:pPr>
+                    </w:p>
+                  </w:txbxContent>
+                </v:textbox>
+                <w10:wrap anchorx="margin"/>
+              </v:rect>
+            </w:pict>
+          </mc:Fallback>
+        </mc:AlternateContent>
+      </w:r>
+      <w:r>
+        <w:rPr>
+          <w:noProof/>
+          <w:rtl/>
+          <w:lang w:eastAsia="fr-FR"/>
+        </w:rPr>
+        <mc:AlternateContent>
+          <mc:Choice Requires="wps">
+            <w:drawing>
+              <wp:anchor distT="45720" distB="45720" distL="114300" distR="114300" simplePos="0" relativeHeight="251666432" behindDoc="0" locked="0" layoutInCell="1" allowOverlap="1" wp14:anchorId="4F7B3ECE" wp14:editId="24A345E1">
+                <wp:simplePos x="0" y="0"/>
+                <wp:positionH relativeFrom="page">
+                  <wp:posOffset>2826327</wp:posOffset>
+                </wp:positionH>
+                <wp:positionV relativeFrom="paragraph">
+                  <wp:posOffset>9311</wp:posOffset>
+                </wp:positionV>
+                <wp:extent cx="2113404" cy="439387"/>
+                <wp:effectExtent l="0" t="0" r="1270" b="0"/>
+                <wp:wrapNone/>
+                <wp:docPr id="2069908865" name="Zone de texte 10"/>
+                <wp:cNvGraphicFramePr>
+                  <a:graphicFrameLocks xmlns:a="http://schemas.openxmlformats.org/drawingml/2006/main"/>
+                </wp:cNvGraphicFramePr>
+                <a:graphic xmlns:a="http://schemas.openxmlformats.org/drawingml/2006/main">
+                  <a:graphicData uri="http://schemas.microsoft.com/office/word/2010/wordprocessingShape">
+                    <wps:wsp>
+                      <wps:cNvSpPr txBox="1">
+                        <a:spLocks noChangeArrowheads="1"/>
+                      </wps:cNvSpPr>
+                      <wps:spPr bwMode="auto">
+                        <a:xfrm>
+                          <a:off x="0" y="0"/>
+                          <a:ext cx="2113404" cy="439387"/>
+                        </a:xfrm>
+                        <a:prstGeom prst="rect">
+                          <a:avLst/>
+                        </a:prstGeom>
+                        <a:solidFill>
+                          <a:srgbClr val="FFFFFF"/>
+                        </a:solidFill>
+                        <a:ln w="9525">
+                          <a:noFill/>
+                          <a:miter lim="800000"/>
+                          <a:headEnd/>
+                          <a:tailEnd/>
+                        </a:ln>
+                      </wps:spPr>
+                      <wps:txbx>
+                        <w:txbxContent>
+                          <w:p>
+                            <w:pPr>
+                              <w:jc w:val="center"/>
+                              <w:rPr>
+                                <w:b/>
+                                <w:bCs/>
+                              </w:rPr>
+                            </w:pPr>
+                            <w:r>
+                              <w:rPr>
+                                <w:rFonts w:cs="arabswell_1"/>
+                                <w:b/>
+                                <w:bCs/>
+                                <w:sz w:val="40"/>
+                                <w:szCs w:val="40"/>
+                              </w:rPr>
+                              <w:t>{</w:t>
+                            </w:r>
+                            <w:proofErr w:type="spellStart"/>
+                            <w:r>
+                              <w:rPr>
+                                <w:rFonts w:cs="arabswell_1"/>
+                                <w:b/>
+                                <w:bCs/>
+                                <w:sz w:val="40"/>
+                                <w:szCs w:val="40"/>
+                              </w:rPr>
+                              <w:t>FiliereNom</w:t>
+                            </w:r>
+                            <w:proofErr w:type="spellEnd"/>
+                            <w:r>
+                              <w:rPr>
+                                <w:rFonts w:cs="arabswell_1"/>
+                                <w:b/>
+                                <w:bCs/>
+                                <w:sz w:val="40"/>
+                                <w:szCs w:val="40"/>
+                              </w:rPr>
+                              <w:t>}</w:t>
+                            </w:r>
+                            <w:r>
+                              <w:rPr>
+                                <w:rFonts w:cs="arabswell_1"/>
+                                <w:b/>
+                                <w:bCs/>
+                                <w:sz w:val="40"/>
+                                <w:szCs w:val="40"/>
+                              </w:rPr>
+                              <w:t xml:space="preserve"> </w:t>
+                            </w:r>
+                            <w:r>
+                              <w:rPr>
+                                <w:rFonts w:cs="arabswell_1" w:hint="cs"/>
+                                <w:b/>
+                                <w:bCs/>
+                                <w:sz w:val="40"/>
+                                <w:szCs w:val="40"/>
+                                <w:rtl/>
+                              </w:rPr>
+                              <w:t>ملف</w:t>
+                            </w:r>
+                            <w:r>
+                              <w:rPr>
+                                <w:rFonts w:cs="arabswell_1"/>
+                                <w:sz w:val="40"/>
+                                <w:szCs w:val="40"/>
+                              </w:rPr>
+                              <w:t xml:space="preserve"> </w:t>
+                            </w:r>
+                          </w:p>
+                        </w:txbxContent>
+                      </wps:txbx>
+                      <wps:bodyPr rot="0" vert="horz" wrap="square" lIns="91440" tIns="45720" rIns="91440" bIns="45720" anchor="t" anchorCtr="0">
+                        <a:noAutofit/>
+                      </wps:bodyPr>
+                    </wps:wsp>
+                  </a:graphicData>
+                </a:graphic>
+                <wp14:sizeRelH relativeFrom="margin">
+                  <wp14:pctWidth>0</wp14:pctWidth>
+                </wp14:sizeRelH>
+                <wp14:sizeRelV relativeFrom="margin">
                   <wp14:pctHeight>0</wp14:pctHeight>
                 </wp14:sizeRelV>
               </wp:anchor>
@@ -1144,310 +1398,162 @@
           </mc:Choice>
           <mc:Fallback>
             <w:pict>
-              <v:rect w14:anchorId="4FEDAEE2" id="Rectangle 8" o:spid="_x0000_s1028" style="position:absolute;left:0;text-align:left;margin-left:420.4pt;margin-top:12.2pt;width:144.75pt;height:18.9pt;z-index:251656192;visibility:visible;mso-wrap-style:square;mso-width-percent:0;mso-height-percent:0;mso-wrap-distance-left:9pt;mso-wrap-distance-top:0;mso-wrap-distance-right:9pt;mso-wrap-distance-bottom:0;mso-position-horizontal:absolute;mso-position-horizontal-relative:text;mso-position-vertical:absolute;mso-position-vertical-relative:text;mso-width-percent:0;mso-height-percent:0;mso-width-relative:page;mso-height-relative:page;v-text-anchor:middle" o:gfxdata="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" fillcolor="white [3212]" strokecolor="white [3212]" strokeweight="2pt">
-                <v:path arrowok="t"/>
+              <v:shape w14:anchorId="4F7B3ECE" id="_x0000_s1029" type="#_x0000_t202" style="position:absolute;left:0;text-align:left;margin-left:222.55pt;margin-top:.75pt;width:166.4pt;height:34.6pt;z-index:251666432;visibility:visible;mso-wrap-style:square;mso-width-percent:0;mso-height-percent:0;mso-wrap-distance-left:9pt;mso-wrap-distance-top:3.6pt;mso-wrap-distance-right:9pt;mso-wrap-distance-bottom:3.6pt;mso-position-horizontal:absolute;mso-position-horizontal-relative:page;mso-position-vertical:absolute;mso-position-vertical-relative:text;mso-width-percent:0;mso-height-percent:0;mso-width-relative:margin;mso-height-relative:margin;v-text-anchor:top" o:gfxdata="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" stroked="f">
                 <v:textbox>
                   <w:txbxContent>
                     <w:p>
                       <w:pPr>
-                        <w:jc w:val="right"/>
-                        <w:rPr>
-                          <w:sz w:val="32"/>
-                          <w:szCs w:val="32"/>
-                          <w:rtl/>
-                          <w:lang w:bidi="ar-MA"/>
+                        <w:jc w:val="center"/>
+                        <w:rPr>
+                          <w:b/>
+                          <w:bCs/>
                         </w:rPr>
                       </w:pPr>
                       <w:r>
                         <w:rPr>
-                          <w:rFonts w:hint="cs"/>
-                          <w:b/>
-                          <w:bCs/>
-                          <w:sz w:val="32"/>
-                          <w:szCs w:val="32"/>
-                          <w:rtl/>
-                          <w:lang w:bidi="ar-MA"/>
-                        </w:rPr>
-                        <w:t>عدد:</w:t>
-                      </w:r>
-                      <w:r>
-                        <w:rPr>
-                          <w:rFonts w:hint="cs"/>
-                          <w:b/>
-                          <w:bCs/>
-                          <w:sz w:val="32"/>
-                          <w:szCs w:val="32"/>
-                          <w:rtl/>
-                          <w:lang w:bidi="ar-MA"/>
-                        </w:rPr>
-                        <w:t xml:space="preserve"> </w:t>
-                      </w:r>
-                      <w:r>
-                        <w:rPr>
-                          <w:rFonts w:hint="cs"/>
-                          <w:rtl/>
-                          <w:lang w:bidi="ar-MA"/>
-                        </w:rPr>
-                        <w:t>...............................</w:t>
-                      </w:r>
-                    </w:p>
-                  </w:txbxContent>
-                </v:textbox>
-              </v:rect>
-            </w:pict>
-          </mc:Fallback>
-        </mc:AlternateContent>
-      </w:r>
-      <w:r>
-        <w:rPr>
-          <w:rFonts w:hint="cs"/>
-          <w:b/>
-          <w:bCs/>
-          <w:noProof/>
-          <w:color w:val="FFFFFF" w:themeColor="background1"/>
-          <w:sz w:val="40"/>
-          <w:szCs w:val="40"/>
-          <w:rtl/>
-          <w:lang w:eastAsia="fr-FR"/>
-        </w:rPr>
-        <mc:AlternateContent>
-          <mc:Choice Requires="wps">
-            <w:drawing>
-              <wp:anchor distT="0" distB="0" distL="114300" distR="114300" simplePos="0" relativeHeight="251661312" behindDoc="0" locked="0" layoutInCell="1" allowOverlap="1" wp14:anchorId="11FBAF42" wp14:editId="7B91F987">
-                <wp:simplePos x="0" y="0"/>
-                <wp:positionH relativeFrom="column">
-                  <wp:posOffset>5231717</wp:posOffset>
-                </wp:positionH>
-                <wp:positionV relativeFrom="paragraph">
-                  <wp:posOffset>46163</wp:posOffset>
-                </wp:positionV>
-                <wp:extent cx="1699404" cy="345057"/>
-                <wp:effectExtent l="0" t="0" r="15240" b="17145"/>
-                <wp:wrapNone/>
-                <wp:docPr id="11" name="Rectangle 11"/>
-                <wp:cNvGraphicFramePr>
-                  <a:graphicFrameLocks xmlns:a="http://schemas.openxmlformats.org/drawingml/2006/main"/>
-                </wp:cNvGraphicFramePr>
-                <a:graphic xmlns:a="http://schemas.openxmlformats.org/drawingml/2006/main">
-                  <a:graphicData uri="http://schemas.microsoft.com/office/word/2010/wordprocessingShape">
-                    <wps:wsp>
-                      <wps:cNvSpPr>
-                        <a:spLocks/>
-                      </wps:cNvSpPr>
-                      <wps:spPr>
-                        <a:xfrm>
-                          <a:off x="0" y="0"/>
-                          <a:ext cx="1699404" cy="345057"/>
-                        </a:xfrm>
-                        <a:prstGeom prst="rect">
-                          <a:avLst/>
-                        </a:prstGeom>
-                        <a:solidFill>
-                          <a:schemeClr val="bg1"/>
-                        </a:solidFill>
-                        <a:ln>
-                          <a:solidFill>
-                            <a:schemeClr val="bg1"/>
-                          </a:solidFill>
-                        </a:ln>
-                      </wps:spPr>
-                      <wps:style>
-                        <a:lnRef idx="2">
-                          <a:schemeClr val="accent1">
-                            <a:shade val="50000"/>
-                          </a:schemeClr>
-                        </a:lnRef>
-                        <a:fillRef idx="1">
-                          <a:schemeClr val="accent1"/>
-                        </a:fillRef>
-                        <a:effectRef idx="0">
-                          <a:schemeClr val="accent1"/>
-                        </a:effectRef>
-                        <a:fontRef idx="minor">
-                          <a:schemeClr val="lt1"/>
-                        </a:fontRef>
-                      </wps:style>
-                      <wps:txbx>
-                        <w:txbxContent>
-                          <w:p>
-                            <w:pPr>
-                              <w:jc w:val="right"/>
-                              <w:rPr>
-                                <w:color w:val="000000" w:themeColor="text1"/>
-                                <w:sz w:val="32"/>
-                                <w:szCs w:val="32"/>
-                                <w:rtl/>
-                                <w:lang w:bidi="ar-MA"/>
-                              </w:rPr>
-                            </w:pPr>
-                            <w:r>
-                              <w:rPr>
-                                <w:color w:val="000000" w:themeColor="text1"/>
-                                <w:sz w:val="32"/>
-                                <w:szCs w:val="32"/>
-                                <w:lang w:bidi="ar-MA"/>
-                              </w:rPr>
-                              <w:t>{</w:t>
-                            </w:r>
-                            <w:proofErr w:type="spellStart"/>
-                            <w:r>
-                              <w:rPr>
-                                <w:color w:val="000000" w:themeColor="text1"/>
-                                <w:sz w:val="32"/>
-                                <w:szCs w:val="32"/>
-                                <w:lang w:bidi="ar-MA"/>
-                              </w:rPr>
-                              <w:t>NumeroO</w:t>
-                            </w:r>
-                            <w:proofErr w:type="spellEnd"/>
-                            <w:r>
-                              <w:rPr>
-                                <w:color w:val="000000" w:themeColor="text1"/>
-                                <w:sz w:val="32"/>
-                                <w:szCs w:val="32"/>
-                                <w:lang w:bidi="ar-MA"/>
-                              </w:rPr>
-                              <w:t>}</w:t>
-                            </w:r>
-                            <w:proofErr w:type="gramStart"/>
-                            <w:r>
-                              <w:rPr>
-                                <w:rFonts w:hint="cs"/>
-                                <w:color w:val="000000" w:themeColor="text1"/>
-                                <w:sz w:val="32"/>
-                                <w:szCs w:val="32"/>
-                                <w:rtl/>
-                                <w:lang w:bidi="ar-MA"/>
-                              </w:rPr>
-                              <w:t>عدد:</w:t>
-                            </w:r>
-                            <w:proofErr w:type="gramEnd"/>
-                            <w:r>
-                              <w:rPr>
-                                <w:rFonts w:hint="cs"/>
-                                <w:color w:val="000000" w:themeColor="text1"/>
-                                <w:sz w:val="32"/>
-                                <w:szCs w:val="32"/>
-                                <w:rtl/>
-                                <w:lang w:bidi="ar-MA"/>
-                              </w:rPr>
-                              <w:t xml:space="preserve"> </w:t>
-                            </w:r>
-                          </w:p>
-                        </w:txbxContent>
-                      </wps:txbx>
-                      <wps:bodyPr rot="0" spcFirstLastPara="0" vertOverflow="overflow" horzOverflow="overflow" vert="horz" wrap="square" lIns="91440" tIns="45720" rIns="91440" bIns="45720" numCol="1" spcCol="0" rtlCol="0" fromWordArt="0" anchor="ctr" anchorCtr="0" forceAA="0" compatLnSpc="1">
-                        <a:prstTxWarp prst="textNoShape">
-                          <a:avLst/>
-                        </a:prstTxWarp>
-                        <a:noAutofit/>
-                      </wps:bodyPr>
-                    </wps:wsp>
-                  </a:graphicData>
-                </a:graphic>
-                <wp14:sizeRelH relativeFrom="page">
-                  <wp14:pctWidth>0</wp14:pctWidth>
-                </wp14:sizeRelH>
-                <wp14:sizeRelV relativeFrom="page">
-                  <wp14:pctHeight>0</wp14:pctHeight>
-                </wp14:sizeRelV>
-              </wp:anchor>
-            </w:drawing>
-          </mc:Choice>
-          <mc:Fallback>
-            <w:pict>
-              <v:rect w14:anchorId="11FBAF42" id="Rectangle 11" o:spid="_x0000_s1029" style="position:absolute;left:0;text-align:left;margin-left:411.95pt;margin-top:3.65pt;width:133.8pt;height:27.15pt;z-index:251661312;visibility:visible;mso-wrap-style:square;mso-width-percent:0;mso-height-percent:0;mso-wrap-distance-left:9pt;mso-wrap-distance-top:0;mso-wrap-distance-right:9pt;mso-wrap-distance-bottom:0;mso-position-horizontal:absolute;mso-position-horizontal-relative:text;mso-position-vertical:absolute;mso-position-vertical-relative:text;mso-width-percent:0;mso-height-percent:0;mso-width-relative:page;mso-height-relative:page;v-text-anchor:middle" o:gfxdata="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" fillcolor="white [3212]" strokecolor="white [3212]" strokeweight="2pt">
-                <v:path arrowok="t"/>
-                <v:textbox>
-                  <w:txbxContent>
-                    <w:p>
-                      <w:pPr>
-                        <w:jc w:val="right"/>
-                        <w:rPr>
-                          <w:color w:val="000000" w:themeColor="text1"/>
-                          <w:sz w:val="32"/>
-                          <w:szCs w:val="32"/>
-                          <w:rtl/>
-                          <w:lang w:bidi="ar-MA"/>
-                        </w:rPr>
-                      </w:pPr>
-                      <w:r>
-                        <w:rPr>
-                          <w:color w:val="000000" w:themeColor="text1"/>
-                          <w:sz w:val="32"/>
-                          <w:szCs w:val="32"/>
-                          <w:lang w:bidi="ar-MA"/>
+                          <w:rFonts w:cs="arabswell_1"/>
+                          <w:b/>
+                          <w:bCs/>
+                          <w:sz w:val="40"/>
+                          <w:szCs w:val="40"/>
                         </w:rPr>
                         <w:t>{</w:t>
                       </w:r>
                       <w:proofErr w:type="spellStart"/>
                       <w:r>
                         <w:rPr>
-                          <w:color w:val="000000" w:themeColor="text1"/>
-                          <w:sz w:val="32"/>
-                          <w:szCs w:val="32"/>
-                          <w:lang w:bidi="ar-MA"/>
-                        </w:rPr>
-                        <w:t>NumeroO</w:t>
+                          <w:rFonts w:cs="arabswell_1"/>
+                          <w:b/>
+                          <w:bCs/>
+                          <w:sz w:val="40"/>
+                          <w:szCs w:val="40"/>
+                        </w:rPr>
+                        <w:t>FiliereNom</w:t>
                       </w:r>
                       <w:proofErr w:type="spellEnd"/>
                       <w:r>
                         <w:rPr>
-                          <w:color w:val="000000" w:themeColor="text1"/>
-                          <w:sz w:val="32"/>
-                          <w:szCs w:val="32"/>
-                          <w:lang w:bidi="ar-MA"/>
+                          <w:rFonts w:cs="arabswell_1"/>
+                          <w:b/>
+                          <w:bCs/>
+                          <w:sz w:val="40"/>
+                          <w:szCs w:val="40"/>
                         </w:rPr>
                         <w:t>}</w:t>
                       </w:r>
-                      <w:proofErr w:type="gramStart"/>
                       <w:r>
                         <w:rPr>
-                          <w:rFonts w:hint="cs"/>
-                          <w:color w:val="000000" w:themeColor="text1"/>
-                          <w:sz w:val="32"/>
-                          <w:szCs w:val="32"/>
+                          <w:rFonts w:cs="arabswell_1"/>
+                          <w:b/>
+                          <w:bCs/>
+                          <w:sz w:val="40"/>
+                          <w:szCs w:val="40"/>
+                        </w:rPr>
+                        <w:t xml:space="preserve"> </w:t>
+                      </w:r>
+                      <w:r>
+                        <w:rPr>
+                          <w:rFonts w:cs="arabswell_1" w:hint="cs"/>
+                          <w:b/>
+                          <w:bCs/>
+                          <w:sz w:val="40"/>
+                          <w:szCs w:val="40"/>
                           <w:rtl/>
-                          <w:lang w:bidi="ar-MA"/>
-                        </w:rPr>
-                        <w:t>عدد:</w:t>
+                        </w:rPr>
+                        <w:t>ملف</w:t>
                       </w:r>
-                      <w:proofErr w:type="gramEnd"/>
                       <w:r>
                         <w:rPr>
-                          <w:rFonts w:hint="cs"/>
-                          <w:color w:val="000000" w:themeColor="text1"/>
-                          <w:sz w:val="32"/>
-                          <w:szCs w:val="32"/>
-                          <w:rtl/>
-                          <w:lang w:bidi="ar-MA"/>
+                          <w:rFonts w:cs="arabswell_1"/>
+                          <w:sz w:val="40"/>
+                          <w:szCs w:val="40"/>
                         </w:rPr>
                         <w:t xml:space="preserve"> </w:t>
                       </w:r>
                     </w:p>
                   </w:txbxContent>
                 </v:textbox>
-              </v:rect>
+                <w10:wrap anchorx="page"/>
+              </v:shape>
             </w:pict>
           </mc:Fallback>
         </mc:AlternateContent>
       </w:r>
-      <w:r>
-        <w:rPr>
-          <w:rFonts w:cs="arabswell_1" w:hint="cs"/>
-          <w:b/>
-          <w:bCs/>
+    </w:p>
+    <w:p>
+      <w:pPr>
+        <w:tabs>
+          <w:tab w:val="left" w:pos="1089"/>
+        </w:tabs>
+        <w:bidi/>
+        <w:spacing w:line="240" w:lineRule="auto"/>
+        <w:rPr>
+          <w:rFonts w:cs="arabswell_1"/>
+          <w:sz w:val="72"/>
+          <w:szCs w:val="72"/>
+          <w:rtl/>
+        </w:rPr>
+      </w:pPr>
+    </w:p>
+    <w:p>
+      <w:pPr>
+        <w:tabs>
+          <w:tab w:val="left" w:pos="1089"/>
+        </w:tabs>
+        <w:bidi/>
+        <w:spacing w:after="0" w:line="240" w:lineRule="auto"/>
+        <w:rPr>
           <w:sz w:val="40"/>
           <w:szCs w:val="40"/>
           <w:rtl/>
         </w:rPr>
-        <w:t xml:space="preserve">ملف </w:t>
+      </w:pPr>
+      <w:r>
+        <w:rPr>
+          <w:rFonts w:cs="arabswell_1" w:hint="cs"/>
+          <w:sz w:val="40"/>
+          <w:szCs w:val="40"/>
+          <w:rtl/>
+        </w:rPr>
+        <w:t>تاريخ</w:t>
       </w:r>
       <w:r>
         <w:rPr>
           <w:rFonts w:cs="arabswell_1"/>
-          <w:b/>
-          <w:bCs/>
+          <w:sz w:val="40"/>
+          <w:szCs w:val="40"/>
+        </w:rPr>
+        <w:t xml:space="preserve">   {Type}  </w:t>
+      </w:r>
+      <w:r>
+        <w:rPr>
+          <w:rFonts w:cs="arabswell_1" w:hint="cs"/>
+          <w:sz w:val="40"/>
+          <w:szCs w:val="40"/>
+          <w:rtl/>
+        </w:rPr>
+        <w:t>:</w:t>
+      </w:r>
+      <w:r>
+        <w:rPr>
+          <w:rFonts w:cs="arabswell_1"/>
+          <w:sz w:val="40"/>
+          <w:szCs w:val="40"/>
+        </w:rPr>
+        <w:t xml:space="preserve">  </w:t>
+      </w:r>
+      <w:r>
+        <w:rPr>
+          <w:rFonts w:hint="cs"/>
+          <w:rtl/>
+        </w:rPr>
+        <w:t xml:space="preserve"> </w:t>
+      </w:r>
+      <w:r>
+        <w:t xml:space="preserve"> </w:t>
+      </w:r>
+      <w:r>
+        <w:rPr>
           <w:sz w:val="40"/>
           <w:szCs w:val="40"/>
         </w:rPr>
@@ -1456,20 +1562,14 @@
       <w:proofErr w:type="spellStart"/>
       <w:r>
         <w:rPr>
-          <w:rFonts w:cs="arabswell_1"/>
-          <w:b/>
-          <w:bCs/>
           <w:sz w:val="40"/>
           <w:szCs w:val="40"/>
         </w:rPr>
-        <w:t>FiliereNom</w:t>
+        <w:t>DateA</w:t>
       </w:r>
       <w:proofErr w:type="spellEnd"/>
       <w:r>
         <w:rPr>
-          <w:rFonts w:cs="arabswell_1"/>
-          <w:b/>
-          <w:bCs/>
           <w:sz w:val="40"/>
           <w:szCs w:val="40"/>
         </w:rPr>
@@ -1496,7 +1596,7 @@
           <w:szCs w:val="40"/>
           <w:rtl/>
         </w:rPr>
-        <w:t xml:space="preserve"> تاريخ</w:t>
+        <w:t>مصدر المراسلة</w:t>
       </w:r>
       <w:r>
         <w:rPr>
@@ -1504,23 +1604,7 @@
           <w:sz w:val="40"/>
           <w:szCs w:val="40"/>
         </w:rPr>
-        <w:t xml:space="preserve">   {Type}</w:t>
-      </w:r>
-      <w:r>
-        <w:rPr>
-          <w:rFonts w:cs="arabswell_1"/>
-          <w:sz w:val="40"/>
-          <w:szCs w:val="40"/>
-        </w:rPr>
-        <w:t xml:space="preserve"> </w:t>
-      </w:r>
-      <w:r>
-        <w:rPr>
-          <w:rFonts w:cs="arabswell_1"/>
-          <w:sz w:val="40"/>
-          <w:szCs w:val="40"/>
-        </w:rPr>
-        <w:t xml:space="preserve"> </w:t>
+        <w:t xml:space="preserve">  </w:t>
       </w:r>
       <w:r>
         <w:rPr>
@@ -1537,121 +1621,7 @@
           <w:sz w:val="40"/>
           <w:szCs w:val="40"/>
         </w:rPr>
-        <w:t xml:space="preserve"> </w:t>
-      </w:r>
-      <w:r>
-        <w:rPr>
-          <w:rFonts w:cs="arabswell_1"/>
-          <w:sz w:val="40"/>
-          <w:szCs w:val="40"/>
-        </w:rPr>
-        <w:t xml:space="preserve"> </w:t>
-      </w:r>
-      <w:r>
-        <w:rPr>
-          <w:rFonts w:hint="cs"/>
-          <w:rtl/>
-        </w:rPr>
-        <w:t xml:space="preserve"> </w:t>
-      </w:r>
-      <w:r>
-        <w:t xml:space="preserve"> </w:t>
-      </w:r>
-      <w:r>
-        <w:rPr>
-          <w:sz w:val="40"/>
-          <w:szCs w:val="40"/>
-        </w:rPr>
-        <w:t>{</w:t>
-      </w:r>
-      <w:proofErr w:type="spellStart"/>
-      <w:r>
-        <w:rPr>
-          <w:sz w:val="40"/>
-          <w:szCs w:val="40"/>
-        </w:rPr>
-        <w:t>DateA</w:t>
-      </w:r>
-      <w:proofErr w:type="spellEnd"/>
-      <w:r>
-        <w:rPr>
-          <w:sz w:val="40"/>
-          <w:szCs w:val="40"/>
-        </w:rPr>
-        <w:t>}</w:t>
-      </w:r>
-    </w:p>
-    <w:p>
-      <w:pPr>
-        <w:tabs>
-          <w:tab w:val="left" w:pos="1089"/>
-        </w:tabs>
-        <w:bidi/>
-        <w:spacing w:after="0" w:line="240" w:lineRule="auto"/>
-        <w:rPr>
-          <w:sz w:val="40"/>
-          <w:szCs w:val="40"/>
-          <w:rtl/>
-        </w:rPr>
-      </w:pPr>
-      <w:r>
-        <w:rPr>
-          <w:rFonts w:cs="arabswell_1" w:hint="cs"/>
-          <w:sz w:val="40"/>
-          <w:szCs w:val="40"/>
-          <w:rtl/>
-        </w:rPr>
-        <w:t xml:space="preserve"> </w:t>
-      </w:r>
-      <w:r>
-        <w:rPr>
-          <w:rFonts w:cs="arabswell_1" w:hint="cs"/>
-          <w:sz w:val="40"/>
-          <w:szCs w:val="40"/>
-          <w:rtl/>
-        </w:rPr>
-        <w:t>مصدر المراسلة</w:t>
-      </w:r>
-      <w:r>
-        <w:rPr>
-          <w:rFonts w:cs="arabswell_1"/>
-          <w:sz w:val="40"/>
-          <w:szCs w:val="40"/>
-        </w:rPr>
-        <w:t xml:space="preserve"> </w:t>
-      </w:r>
-      <w:r>
-        <w:rPr>
-          <w:rFonts w:cs="arabswell_1"/>
-          <w:sz w:val="40"/>
-          <w:szCs w:val="40"/>
-        </w:rPr>
-        <w:t xml:space="preserve"> </w:t>
-      </w:r>
-      <w:r>
-        <w:rPr>
-          <w:rFonts w:cs="arabswell_1" w:hint="cs"/>
-          <w:sz w:val="40"/>
-          <w:szCs w:val="40"/>
-          <w:rtl/>
-        </w:rPr>
-        <w:t>:</w:t>
-      </w:r>
-      <w:r>
-        <w:rPr>
-          <w:rFonts w:cs="arabswell_1"/>
-          <w:sz w:val="40"/>
-          <w:szCs w:val="40"/>
-        </w:rPr>
-        <w:t xml:space="preserve"> </w:t>
-      </w:r>
-      <w:r>
-        <w:rPr>
-          <w:rFonts w:cs="arabswell_1"/>
-          <w:sz w:val="40"/>
-          <w:szCs w:val="40"/>
-        </w:rPr>
-        <w:t xml:space="preserve"> </w:t>
+        <w:t xml:space="preserve">  </w:t>
       </w:r>
       <w:r>
         <w:rPr>
@@ -1689,7 +1659,7 @@
           <w:szCs w:val="40"/>
           <w:rtl/>
         </w:rPr>
-        <w:t xml:space="preserve"> نوع المراسلة</w:t>
+        <w:t>نوع المراسلة</w:t>
       </w:r>
       <w:r>
         <w:rPr>
@@ -1697,15 +1667,7 @@
           <w:sz w:val="40"/>
           <w:szCs w:val="40"/>
         </w:rPr>
-        <w:t xml:space="preserve"> </w:t>
-      </w:r>
-      <w:r>
-        <w:rPr>
-          <w:rFonts w:cs="arabswell_1"/>
-          <w:sz w:val="40"/>
-          <w:szCs w:val="40"/>
-        </w:rPr>
-        <w:t xml:space="preserve">     </w:t>
+        <w:t xml:space="preserve">      </w:t>
       </w:r>
       <w:r>
         <w:rPr>
@@ -1722,15 +1684,7 @@
           <w:sz w:val="40"/>
           <w:szCs w:val="40"/>
         </w:rPr>
-        <w:t xml:space="preserve"> </w:t>
-      </w:r>
-      <w:r>
-        <w:rPr>
-          <w:rFonts w:cs="arabswell_1"/>
-          <w:sz w:val="40"/>
-          <w:szCs w:val="40"/>
-        </w:rPr>
-        <w:t xml:space="preserve"> </w:t>
+        <w:t xml:space="preserve">  </w:t>
       </w:r>
       <w:r>
         <w:t xml:space="preserve"> </w:t>
@@ -1756,14 +1710,7 @@
           <w:sz w:val="40"/>
           <w:szCs w:val="40"/>
         </w:rPr>
-        <w:t>}</w:t>
-      </w:r>
-      <w:r>
-        <w:rPr>
-          <w:sz w:val="40"/>
-          <w:szCs w:val="40"/>
-        </w:rPr>
-        <w:t xml:space="preserve">  </w:t>
+        <w:t xml:space="preserve">}  </w:t>
       </w:r>
     </w:p>
     <w:p>
@@ -1779,14 +1726,6 @@
           <w:rtl/>
         </w:rPr>
       </w:pPr>
-      <w:r>
-        <w:rPr>
-          <w:rFonts w:cs="arabswell_1"/>
-          <w:sz w:val="40"/>
-          <w:szCs w:val="40"/>
-        </w:rPr>
-        <w:t xml:space="preserve"> </w:t>
-      </w:r>
       <w:r>
         <w:rPr>
           <w:rFonts w:cs="arabswell_1" w:hint="cs"/>
@@ -1845,17 +1784,8 @@
         </w:tabs>
         <w:bidi/>
         <w:spacing w:after="0" w:line="600" w:lineRule="auto"/>
-      </w:pPr>
-    </w:p>
-    <w:p>
-      <w:pPr>
-        <w:tabs>
-          <w:tab w:val="left" w:pos="1089"/>
-        </w:tabs>
-        <w:bidi/>
-        <w:spacing w:after="0" w:line="600" w:lineRule="auto"/>
-        <w:rPr>
-          <w:rtl/>
+        <w:rPr>
+          <w:lang w:val="en-US"/>
         </w:rPr>
       </w:pPr>
     </w:p>
@@ -1947,7 +1877,7 @@
       </w:tr>
       <w:tr>
         <w:trPr>
-          <w:trHeight w:val="5760"/>
+          <w:trHeight w:val="6437"/>
           <w:jc w:val="center"/>
         </w:trPr>
         <w:tc>
@@ -1962,21 +1892,6 @@
               </w:tabs>
               <w:bidi/>
               <w:spacing w:line="480" w:lineRule="auto"/>
-              <w:rPr>
-                <w:color w:val="FFFFFF" w:themeColor="background1"/>
-                <w:sz w:val="10"/>
-                <w:szCs w:val="10"/>
-                <w:rtl/>
-              </w:rPr>
-            </w:pPr>
-          </w:p>
-          <w:p>
-            <w:pPr>
-              <w:tabs>
-                <w:tab w:val="left" w:pos="1089"/>
-              </w:tabs>
-              <w:bidi/>
-              <w:spacing w:line="480" w:lineRule="auto"/>
               <w:jc w:val="center"/>
               <w:rPr>
                 <w:sz w:val="36"/>
@@ -2015,6 +1930,21 @@
               <w:bidi/>
               <w:spacing w:line="480" w:lineRule="auto"/>
               <w:rPr>
+                <w:color w:val="FFFFFF" w:themeColor="background1"/>
+                <w:sz w:val="10"/>
+                <w:szCs w:val="10"/>
+                <w:rtl/>
+              </w:rPr>
+            </w:pPr>
+          </w:p>
+          <w:p>
+            <w:pPr>
+              <w:tabs>
+                <w:tab w:val="left" w:pos="1089"/>
+              </w:tabs>
+              <w:bidi/>
+              <w:spacing w:line="480" w:lineRule="auto"/>
+              <w:rPr>
                 <w:rtl/>
               </w:rPr>
             </w:pPr>
@@ -2081,6 +2011,25 @@
                 <w:rtl/>
               </w:rPr>
               <w:t>.............................................</w:t>
+            </w:r>
+          </w:p>
+          <w:p>
+            <w:pPr>
+              <w:tabs>
+                <w:tab w:val="left" w:pos="1089"/>
+              </w:tabs>
+              <w:bidi/>
+              <w:spacing w:line="480" w:lineRule="auto"/>
+              <w:rPr>
+                <w:rtl/>
+              </w:rPr>
+            </w:pPr>
+            <w:r>
+              <w:rPr>
+                <w:rFonts w:hint="cs"/>
+                <w:rtl/>
+              </w:rPr>
+              <w:t>..............................................</w:t>
             </w:r>
           </w:p>
           <w:p>
@@ -2194,6 +2143,43 @@
               </w:tabs>
               <w:bidi/>
               <w:spacing w:line="480" w:lineRule="auto"/>
+              <w:jc w:val="center"/>
+              <w:rPr>
+                <w:sz w:val="36"/>
+                <w:szCs w:val="36"/>
+              </w:rPr>
+            </w:pPr>
+            <w:r>
+              <w:rPr>
+                <w:sz w:val="36"/>
+                <w:szCs w:val="36"/>
+              </w:rPr>
+              <w:t>{</w:t>
+            </w:r>
+            <w:proofErr w:type="spellStart"/>
+            <w:r>
+              <w:rPr>
+                <w:sz w:val="36"/>
+                <w:szCs w:val="36"/>
+              </w:rPr>
+              <w:t>ProcurorFirstEtude</w:t>
+            </w:r>
+            <w:proofErr w:type="spellEnd"/>
+            <w:r>
+              <w:rPr>
+                <w:sz w:val="36"/>
+                <w:szCs w:val="36"/>
+              </w:rPr>
+              <w:t>}</w:t>
+            </w:r>
+          </w:p>
+          <w:p>
+            <w:pPr>
+              <w:tabs>
+                <w:tab w:val="left" w:pos="1089"/>
+              </w:tabs>
+              <w:bidi/>
+              <w:spacing w:line="480" w:lineRule="auto"/>
               <w:rPr>
                 <w:color w:val="FFFFFF" w:themeColor="background1"/>
                 <w:sz w:val="10"/>
@@ -2201,12 +2187,21 @@
                 <w:rtl/>
               </w:rPr>
             </w:pPr>
+          </w:p>
+          <w:p>
+            <w:pPr>
+              <w:tabs>
+                <w:tab w:val="left" w:pos="1089"/>
+              </w:tabs>
+              <w:bidi/>
+              <w:spacing w:line="480" w:lineRule="auto"/>
+              <w:rPr>
+                <w:rtl/>
+              </w:rPr>
+            </w:pPr>
             <w:r>
               <w:rPr>
                 <w:rFonts w:hint="cs"/>
-                <w:color w:val="FFFFFF" w:themeColor="background1"/>
-                <w:sz w:val="10"/>
-                <w:szCs w:val="10"/>
                 <w:rtl/>
               </w:rPr>
               <w:t>...........................................................................................................................</w:t>
@@ -2219,43 +2214,6 @@
               </w:tabs>
               <w:bidi/>
               <w:spacing w:line="480" w:lineRule="auto"/>
-              <w:jc w:val="center"/>
-              <w:rPr>
-                <w:sz w:val="36"/>
-                <w:szCs w:val="36"/>
-              </w:rPr>
-            </w:pPr>
-            <w:r>
-              <w:rPr>
-                <w:sz w:val="36"/>
-                <w:szCs w:val="36"/>
-              </w:rPr>
-              <w:t>{</w:t>
-            </w:r>
-            <w:proofErr w:type="spellStart"/>
-            <w:r>
-              <w:rPr>
-                <w:sz w:val="36"/>
-                <w:szCs w:val="36"/>
-              </w:rPr>
-              <w:t>ProcurorFirstEtude</w:t>
-            </w:r>
-            <w:proofErr w:type="spellEnd"/>
-            <w:r>
-              <w:rPr>
-                <w:sz w:val="36"/>
-                <w:szCs w:val="36"/>
-              </w:rPr>
-              <w:t>}</w:t>
-            </w:r>
-          </w:p>
-          <w:p>
-            <w:pPr>
-              <w:tabs>
-                <w:tab w:val="left" w:pos="1089"/>
-              </w:tabs>
-              <w:bidi/>
-              <w:spacing w:line="480" w:lineRule="auto"/>
               <w:rPr>
                 <w:rtl/>
               </w:rPr>
@@ -2284,6 +2242,25 @@
                 <w:rFonts w:hint="cs"/>
                 <w:rtl/>
               </w:rPr>
+              <w:t xml:space="preserve">........................................................................................................................... </w:t>
+            </w:r>
+          </w:p>
+          <w:p>
+            <w:pPr>
+              <w:tabs>
+                <w:tab w:val="left" w:pos="1089"/>
+              </w:tabs>
+              <w:bidi/>
+              <w:spacing w:line="480" w:lineRule="auto"/>
+              <w:rPr>
+                <w:rtl/>
+              </w:rPr>
+            </w:pPr>
+            <w:r>
+              <w:rPr>
+                <w:rFonts w:hint="cs"/>
+                <w:rtl/>
+              </w:rPr>
               <w:t>...........................................................................................................................</w:t>
             </w:r>
           </w:p>
@@ -2303,25 +2280,6 @@
                 <w:rFonts w:hint="cs"/>
                 <w:rtl/>
               </w:rPr>
-              <w:t xml:space="preserve">........................................................................................................................... </w:t>
-            </w:r>
-          </w:p>
-          <w:p>
-            <w:pPr>
-              <w:tabs>
-                <w:tab w:val="left" w:pos="1089"/>
-              </w:tabs>
-              <w:bidi/>
-              <w:spacing w:line="480" w:lineRule="auto"/>
-              <w:rPr>
-                <w:rtl/>
-              </w:rPr>
-            </w:pPr>
-            <w:r>
-              <w:rPr>
-                <w:rFonts w:hint="cs"/>
-                <w:rtl/>
-              </w:rPr>
               <w:t>...........................................................................................................................</w:t>
             </w:r>
           </w:p>
@@ -2426,21 +2384,65 @@
         </w:tc>
       </w:tr>
     </w:tbl>
-    <w:p>
-      <w:pPr>
-        <w:tabs>
-          <w:tab w:val="left" w:pos="0"/>
-        </w:tabs>
-      </w:pPr>
-    </w:p>
+    <w:p/>
     <w:sectPr>
-      <w:pgSz w:w="23811" w:h="16838" w:orient="landscape" w:code="8"/>
-      <w:pgMar w:top="568" w:right="280" w:bottom="284" w:left="142" w:header="708" w:footer="708" w:gutter="0"/>
-      <w:cols w:num="2" w:space="708"/>
+      <w:pgSz w:w="12240" w:h="15840"/>
+      <w:pgMar w:top="1440" w:right="1440" w:bottom="1440" w:left="1440" w:header="720" w:footer="720" w:gutter="0"/>
+      <w:cols w:space="720"/>
       <w:docGrid w:linePitch="360"/>
     </w:sectPr>
   </w:body>
 </w:document>
+</file>
+
+<file path=word/endnotes.xml><?xml version="1.0" encoding="utf-8"?>
+<w:endnotes xmlns:wpc="http://schemas.microsoft.com/office/word/2010/wordprocessingCanvas" xmlns:cx="http://schemas.microsoft.com/office/drawing/2014/chartex" xmlns:cx1="http://schemas.microsoft.com/office/drawing/2015/9/8/chartex" xmlns:cx2="http://schemas.microsoft.com/office/drawing/2015/10/21/chartex" xmlns:cx3="http://schemas.microsoft.com/office/drawing/2016/5/9/chartex" xmlns:cx4="http://schemas.microsoft.com/office/drawing/2016/5/10/chartex" xmlns:cx5="http://schemas.microsoft.com/office/drawing/2016/5/11/chartex" xmlns:cx6="http://schemas.microsoft.com/office/drawing/2016/5/12/chartex" xmlns:cx7="http://schemas.microsoft.com/office/drawing/2016/5/13/chartex" xmlns:cx8="http://schemas.microsoft.com/office/drawing/2016/5/14/chartex" xmlns:mc="http://schemas.openxmlformats.org/markup-compatibility/2006" xmlns:aink="http://schemas.microsoft.com/office/drawing/2016/ink" xmlns:am3d="http://schemas.microsoft.com/office/drawing/2017/model3d" xmlns:o="urn:schemas-microsoft-com:office:office" xmlns:oel="http://schemas.microsoft.com/office/2019/extlst" xmlns:r="http://schemas.openxmlformats.org/officeDocument/2006/relationships" xmlns:m="http://schemas.openxmlformats.org/officeDocument/2006/math" xmlns:v="urn:schemas-microsoft-com:vml" xmlns:wp14="http://schemas.microsoft.com/office/word/2010/wordprocessingDrawing" xmlns:wp="http://schemas.openxmlformats.org/drawingml/2006/wordprocessingDrawing" xmlns:w10="urn:schemas-microsoft-com:office:word" xmlns:w="http://schemas.openxmlformats.org/wordprocessingml/2006/main" xmlns:w14="http://schemas.microsoft.com/office/word/2010/wordml" xmlns:w15="http://schemas.microsoft.com/office/word/2012/wordml" xmlns:w16cex="http://schemas.microsoft.com/office/word/2018/wordml/cex" xmlns:w16cid="http://schemas.microsoft.com/office/word/2016/wordml/cid" xmlns:w16="http://schemas.microsoft.com/office/word/2018/wordml" xmlns:w16du="http://schemas.microsoft.com/office/word/2023/wordml/word16du" xmlns:w16sdtdh="http://schemas.microsoft.com/office/word/2020/wordml/sdtdatahash" xmlns:w16sdtfl="http://schemas.microsoft.com/office/word/2024/wordml/sdtformatlock" xmlns:w16se="http://schemas.microsoft.com/office/word/2015/wordml/symex" xmlns:wpg="http://schemas.microsoft.com/office/word/2010/wordprocessingGroup" xmlns:wpi="http://schemas.microsoft.com/office/word/2010/wordprocessingInk" xmlns:wne="http://schemas.microsoft.com/office/word/2006/wordml" xmlns:wps="http://schemas.microsoft.com/office/word/2010/wordprocessingShape" mc:Ignorable="w14 w15 w16se w16cid w16 w16cex w16sdtdh w16sdtfl w16du wp14">
+  <w:endnote w:type="separator" w:id="-1">
+    <w:p>
+      <w:pPr>
+        <w:spacing w:after="0" w:line="240" w:lineRule="auto"/>
+      </w:pPr>
+      <w:r>
+        <w:separator/>
+      </w:r>
+    </w:p>
+  </w:endnote>
+  <w:endnote w:type="continuationSeparator" w:id="0">
+    <w:p>
+      <w:pPr>
+        <w:spacing w:after="0" w:line="240" w:lineRule="auto"/>
+      </w:pPr>
+      <w:r>
+        <w:continuationSeparator/>
+      </w:r>
+    </w:p>
+  </w:endnote>
+</w:endnotes>
+</file>
+
+<file path=word/footnotes.xml><?xml version="1.0" encoding="utf-8"?>
+<w:footnotes xmlns:wpc="http://schemas.microsoft.com/office/word/2010/wordprocessingCanvas" xmlns:cx="http://schemas.microsoft.com/office/drawing/2014/chartex" xmlns:cx1="http://schemas.microsoft.com/office/drawing/2015/9/8/chartex" xmlns:cx2="http://schemas.microsoft.com/office/drawing/2015/10/21/chartex" xmlns:cx3="http://schemas.microsoft.com/office/drawing/2016/5/9/chartex" xmlns:cx4="http://schemas.microsoft.com/office/drawing/2016/5/10/chartex" xmlns:cx5="http://schemas.microsoft.com/office/drawing/2016/5/11/chartex" xmlns:cx6="http://schemas.microsoft.com/office/drawing/2016/5/12/chartex" xmlns:cx7="http://schemas.microsoft.com/office/drawing/2016/5/13/chartex" xmlns:cx8="http://schemas.microsoft.com/office/drawing/2016/5/14/chartex" xmlns:mc="http://schemas.openxmlformats.org/markup-compatibility/2006" xmlns:aink="http://schemas.microsoft.com/office/drawing/2016/ink" xmlns:am3d="http://schemas.microsoft.com/office/drawing/2017/model3d" xmlns:o="urn:schemas-microsoft-com:office:office" xmlns:oel="http://schemas.microsoft.com/office/2019/extlst" xmlns:r="http://schemas.openxmlformats.org/officeDocument/2006/relationships" xmlns:m="http://schemas.openxmlformats.org/officeDocument/2006/math" xmlns:v="urn:schemas-microsoft-com:vml" xmlns:wp14="http://schemas.microsoft.com/office/word/2010/wordprocessingDrawing" xmlns:wp="http://schemas.openxmlformats.org/drawingml/2006/wordprocessingDrawing" xmlns:w10="urn:schemas-microsoft-com:office:word" xmlns:w="http://schemas.openxmlformats.org/wordprocessingml/2006/main" xmlns:w14="http://schemas.microsoft.com/office/word/2010/wordml" xmlns:w15="http://schemas.microsoft.com/office/word/2012/wordml" xmlns:w16cex="http://schemas.microsoft.com/office/word/2018/wordml/cex" xmlns:w16cid="http://schemas.microsoft.com/office/word/2016/wordml/cid" xmlns:w16="http://schemas.microsoft.com/office/word/2018/wordml" xmlns:w16du="http://schemas.microsoft.com/office/word/2023/wordml/word16du" xmlns:w16sdtdh="http://schemas.microsoft.com/office/word/2020/wordml/sdtdatahash" xmlns:w16sdtfl="http://schemas.microsoft.com/office/word/2024/wordml/sdtformatlock" xmlns:w16se="http://schemas.microsoft.com/office/word/2015/wordml/symex" xmlns:wpg="http://schemas.microsoft.com/office/word/2010/wordprocessingGroup" xmlns:wpi="http://schemas.microsoft.com/office/word/2010/wordprocessingInk" xmlns:wne="http://schemas.microsoft.com/office/word/2006/wordml" xmlns:wps="http://schemas.microsoft.com/office/word/2010/wordprocessingShape" mc:Ignorable="w14 w15 w16se w16cid w16 w16cex w16sdtdh w16sdtfl w16du wp14">
+  <w:footnote w:type="separator" w:id="-1">
+    <w:p>
+      <w:pPr>
+        <w:spacing w:after="0" w:line="240" w:lineRule="auto"/>
+      </w:pPr>
+      <w:r>
+        <w:separator/>
+      </w:r>
+    </w:p>
+  </w:footnote>
+  <w:footnote w:type="continuationSeparator" w:id="0">
+    <w:p>
+      <w:pPr>
+        <w:spacing w:after="0" w:line="240" w:lineRule="auto"/>
+      </w:pPr>
+      <w:r>
+        <w:continuationSeparator/>
+      </w:r>
+    </w:p>
+  </w:footnote>
+</w:footnotes>
 </file>
 
 <file path=word/styles.xml><?xml version="1.0" encoding="utf-8"?>
@@ -2449,14 +2451,16 @@
     <w:rPrDefault>
       <w:rPr>
         <w:rFonts w:asciiTheme="minorHAnsi" w:eastAsiaTheme="minorHAnsi" w:hAnsiTheme="minorHAnsi" w:cstheme="minorBidi"/>
-        <w:sz w:val="22"/>
-        <w:szCs w:val="22"/>
-        <w:lang w:val="fr-FR" w:eastAsia="en-US" w:bidi="ar-SA"/>
+        <w:kern w:val="2"/>
+        <w:sz w:val="24"/>
+        <w:szCs w:val="24"/>
+        <w:lang w:val="en-US" w:eastAsia="en-US" w:bidi="ar-SA"/>
+        <w14:ligatures w14:val="standardContextual"/>
       </w:rPr>
     </w:rPrDefault>
     <w:pPrDefault>
       <w:pPr>
-        <w:spacing w:after="200" w:line="276" w:lineRule="auto"/>
+        <w:spacing w:after="160" w:line="278" w:lineRule="auto"/>
       </w:pPr>
     </w:pPrDefault>
   </w:docDefaults>
@@ -2841,10 +2845,255 @@
   <w:style w:type="paragraph" w:default="1" w:styleId="Normal">
     <w:name w:val="Normal"/>
     <w:qFormat/>
-    <w:rsid w:val="00781A1B"/>
+    <w:rsid w:val="00DA4082"/>
     <w:pPr>
-      <w:spacing w:after="160" w:line="259" w:lineRule="auto"/>
+      <w:spacing w:line="259" w:lineRule="auto"/>
     </w:pPr>
+    <w:rPr>
+      <w:kern w:val="0"/>
+      <w:sz w:val="22"/>
+      <w:szCs w:val="22"/>
+      <w:lang w:val="fr-FR"/>
+      <w14:ligatures w14:val="none"/>
+    </w:rPr>
+  </w:style>
+  <w:style w:type="paragraph" w:styleId="Heading1">
+    <w:name w:val="heading 1"/>
+    <w:basedOn w:val="Normal"/>
+    <w:next w:val="Normal"/>
+    <w:link w:val="Heading1Char"/>
+    <w:uiPriority w:val="9"/>
+    <w:qFormat/>
+    <w:rsid w:val="00DA4082"/>
+    <w:pPr>
+      <w:keepNext/>
+      <w:keepLines/>
+      <w:spacing w:before="360" w:after="80" w:line="278" w:lineRule="auto"/>
+      <w:outlineLvl w:val="0"/>
+    </w:pPr>
+    <w:rPr>
+      <w:rFonts w:asciiTheme="majorHAnsi" w:eastAsiaTheme="majorEastAsia" w:hAnsiTheme="majorHAnsi" w:cstheme="majorBidi"/>
+      <w:color w:val="2E74B5" w:themeColor="accent1" w:themeShade="BF"/>
+      <w:kern w:val="2"/>
+      <w:sz w:val="40"/>
+      <w:szCs w:val="40"/>
+      <w:lang w:val="en-US"/>
+      <w14:ligatures w14:val="standardContextual"/>
+    </w:rPr>
+  </w:style>
+  <w:style w:type="paragraph" w:styleId="Heading2">
+    <w:name w:val="heading 2"/>
+    <w:basedOn w:val="Normal"/>
+    <w:next w:val="Normal"/>
+    <w:link w:val="Heading2Char"/>
+    <w:uiPriority w:val="9"/>
+    <w:semiHidden/>
+    <w:unhideWhenUsed/>
+    <w:qFormat/>
+    <w:rsid w:val="00DA4082"/>
+    <w:pPr>
+      <w:keepNext/>
+      <w:keepLines/>
+      <w:spacing w:before="160" w:after="80" w:line="278" w:lineRule="auto"/>
+      <w:outlineLvl w:val="1"/>
+    </w:pPr>
+    <w:rPr>
+      <w:rFonts w:asciiTheme="majorHAnsi" w:eastAsiaTheme="majorEastAsia" w:hAnsiTheme="majorHAnsi" w:cstheme="majorBidi"/>
+      <w:color w:val="2E74B5" w:themeColor="accent1" w:themeShade="BF"/>
+      <w:kern w:val="2"/>
+      <w:sz w:val="32"/>
+      <w:szCs w:val="32"/>
+      <w:lang w:val="en-US"/>
+      <w14:ligatures w14:val="standardContextual"/>
+    </w:rPr>
+  </w:style>
+  <w:style w:type="paragraph" w:styleId="Heading3">
+    <w:name w:val="heading 3"/>
+    <w:basedOn w:val="Normal"/>
+    <w:next w:val="Normal"/>
+    <w:link w:val="Heading3Char"/>
+    <w:uiPriority w:val="9"/>
+    <w:semiHidden/>
+    <w:unhideWhenUsed/>
+    <w:qFormat/>
+    <w:rsid w:val="00DA4082"/>
+    <w:pPr>
+      <w:keepNext/>
+      <w:keepLines/>
+      <w:spacing w:before="160" w:after="80" w:line="278" w:lineRule="auto"/>
+      <w:outlineLvl w:val="2"/>
+    </w:pPr>
+    <w:rPr>
+      <w:rFonts w:eastAsiaTheme="majorEastAsia" w:cstheme="majorBidi"/>
+      <w:color w:val="2E74B5" w:themeColor="accent1" w:themeShade="BF"/>
+      <w:kern w:val="2"/>
+      <w:sz w:val="28"/>
+      <w:szCs w:val="28"/>
+      <w:lang w:val="en-US"/>
+      <w14:ligatures w14:val="standardContextual"/>
+    </w:rPr>
+  </w:style>
+  <w:style w:type="paragraph" w:styleId="Heading4">
+    <w:name w:val="heading 4"/>
+    <w:basedOn w:val="Normal"/>
+    <w:next w:val="Normal"/>
+    <w:link w:val="Heading4Char"/>
+    <w:uiPriority w:val="9"/>
+    <w:semiHidden/>
+    <w:unhideWhenUsed/>
+    <w:qFormat/>
+    <w:rsid w:val="00DA4082"/>
+    <w:pPr>
+      <w:keepNext/>
+      <w:keepLines/>
+      <w:spacing w:before="80" w:after="40" w:line="278" w:lineRule="auto"/>
+      <w:outlineLvl w:val="3"/>
+    </w:pPr>
+    <w:rPr>
+      <w:rFonts w:eastAsiaTheme="majorEastAsia" w:cstheme="majorBidi"/>
+      <w:i/>
+      <w:iCs/>
+      <w:color w:val="2E74B5" w:themeColor="accent1" w:themeShade="BF"/>
+      <w:kern w:val="2"/>
+      <w:sz w:val="24"/>
+      <w:szCs w:val="24"/>
+      <w:lang w:val="en-US"/>
+      <w14:ligatures w14:val="standardContextual"/>
+    </w:rPr>
+  </w:style>
+  <w:style w:type="paragraph" w:styleId="Heading5">
+    <w:name w:val="heading 5"/>
+    <w:basedOn w:val="Normal"/>
+    <w:next w:val="Normal"/>
+    <w:link w:val="Heading5Char"/>
+    <w:uiPriority w:val="9"/>
+    <w:semiHidden/>
+    <w:unhideWhenUsed/>
+    <w:qFormat/>
+    <w:rsid w:val="00DA4082"/>
+    <w:pPr>
+      <w:keepNext/>
+      <w:keepLines/>
+      <w:spacing w:before="80" w:after="40" w:line="278" w:lineRule="auto"/>
+      <w:outlineLvl w:val="4"/>
+    </w:pPr>
+    <w:rPr>
+      <w:rFonts w:eastAsiaTheme="majorEastAsia" w:cstheme="majorBidi"/>
+      <w:color w:val="2E74B5" w:themeColor="accent1" w:themeShade="BF"/>
+      <w:kern w:val="2"/>
+      <w:sz w:val="24"/>
+      <w:szCs w:val="24"/>
+      <w:lang w:val="en-US"/>
+      <w14:ligatures w14:val="standardContextual"/>
+    </w:rPr>
+  </w:style>
+  <w:style w:type="paragraph" w:styleId="Heading6">
+    <w:name w:val="heading 6"/>
+    <w:basedOn w:val="Normal"/>
+    <w:next w:val="Normal"/>
+    <w:link w:val="Heading6Char"/>
+    <w:uiPriority w:val="9"/>
+    <w:semiHidden/>
+    <w:unhideWhenUsed/>
+    <w:qFormat/>
+    <w:rsid w:val="00DA4082"/>
+    <w:pPr>
+      <w:keepNext/>
+      <w:keepLines/>
+      <w:spacing w:before="40" w:after="0" w:line="278" w:lineRule="auto"/>
+      <w:outlineLvl w:val="5"/>
+    </w:pPr>
+    <w:rPr>
+      <w:rFonts w:eastAsiaTheme="majorEastAsia" w:cstheme="majorBidi"/>
+      <w:i/>
+      <w:iCs/>
+      <w:color w:val="595959" w:themeColor="text1" w:themeTint="A6"/>
+      <w:kern w:val="2"/>
+      <w:sz w:val="24"/>
+      <w:szCs w:val="24"/>
+      <w:lang w:val="en-US"/>
+      <w14:ligatures w14:val="standardContextual"/>
+    </w:rPr>
+  </w:style>
+  <w:style w:type="paragraph" w:styleId="Heading7">
+    <w:name w:val="heading 7"/>
+    <w:basedOn w:val="Normal"/>
+    <w:next w:val="Normal"/>
+    <w:link w:val="Heading7Char"/>
+    <w:uiPriority w:val="9"/>
+    <w:semiHidden/>
+    <w:unhideWhenUsed/>
+    <w:qFormat/>
+    <w:rsid w:val="00DA4082"/>
+    <w:pPr>
+      <w:keepNext/>
+      <w:keepLines/>
+      <w:spacing w:before="40" w:after="0" w:line="278" w:lineRule="auto"/>
+      <w:outlineLvl w:val="6"/>
+    </w:pPr>
+    <w:rPr>
+      <w:rFonts w:eastAsiaTheme="majorEastAsia" w:cstheme="majorBidi"/>
+      <w:color w:val="595959" w:themeColor="text1" w:themeTint="A6"/>
+      <w:kern w:val="2"/>
+      <w:sz w:val="24"/>
+      <w:szCs w:val="24"/>
+      <w:lang w:val="en-US"/>
+      <w14:ligatures w14:val="standardContextual"/>
+    </w:rPr>
+  </w:style>
+  <w:style w:type="paragraph" w:styleId="Heading8">
+    <w:name w:val="heading 8"/>
+    <w:basedOn w:val="Normal"/>
+    <w:next w:val="Normal"/>
+    <w:link w:val="Heading8Char"/>
+    <w:uiPriority w:val="9"/>
+    <w:semiHidden/>
+    <w:unhideWhenUsed/>
+    <w:qFormat/>
+    <w:rsid w:val="00DA4082"/>
+    <w:pPr>
+      <w:keepNext/>
+      <w:keepLines/>
+      <w:spacing w:after="0" w:line="278" w:lineRule="auto"/>
+      <w:outlineLvl w:val="7"/>
+    </w:pPr>
+    <w:rPr>
+      <w:rFonts w:eastAsiaTheme="majorEastAsia" w:cstheme="majorBidi"/>
+      <w:i/>
+      <w:iCs/>
+      <w:color w:val="272727" w:themeColor="text1" w:themeTint="D8"/>
+      <w:kern w:val="2"/>
+      <w:sz w:val="24"/>
+      <w:szCs w:val="24"/>
+      <w:lang w:val="en-US"/>
+      <w14:ligatures w14:val="standardContextual"/>
+    </w:rPr>
+  </w:style>
+  <w:style w:type="paragraph" w:styleId="Heading9">
+    <w:name w:val="heading 9"/>
+    <w:basedOn w:val="Normal"/>
+    <w:next w:val="Normal"/>
+    <w:link w:val="Heading9Char"/>
+    <w:uiPriority w:val="9"/>
+    <w:semiHidden/>
+    <w:unhideWhenUsed/>
+    <w:qFormat/>
+    <w:rsid w:val="00DA4082"/>
+    <w:pPr>
+      <w:keepNext/>
+      <w:keepLines/>
+      <w:spacing w:after="0" w:line="278" w:lineRule="auto"/>
+      <w:outlineLvl w:val="8"/>
+    </w:pPr>
+    <w:rPr>
+      <w:rFonts w:eastAsiaTheme="majorEastAsia" w:cstheme="majorBidi"/>
+      <w:color w:val="272727" w:themeColor="text1" w:themeTint="D8"/>
+      <w:kern w:val="2"/>
+      <w:sz w:val="24"/>
+      <w:szCs w:val="24"/>
+      <w:lang w:val="en-US"/>
+      <w14:ligatures w14:val="standardContextual"/>
+    </w:rPr>
   </w:style>
   <w:style w:type="character" w:default="1" w:styleId="DefaultParagraphFont">
     <w:name w:val="Default Paragraph Font"/>
@@ -2873,14 +3122,335 @@
     <w:semiHidden/>
     <w:unhideWhenUsed/>
   </w:style>
+  <w:style w:type="character" w:customStyle="1" w:styleId="Heading1Char">
+    <w:name w:val="Heading 1 Char"/>
+    <w:basedOn w:val="DefaultParagraphFont"/>
+    <w:link w:val="Heading1"/>
+    <w:uiPriority w:val="9"/>
+    <w:rsid w:val="00DA4082"/>
+    <w:rPr>
+      <w:rFonts w:asciiTheme="majorHAnsi" w:eastAsiaTheme="majorEastAsia" w:hAnsiTheme="majorHAnsi" w:cstheme="majorBidi"/>
+      <w:color w:val="2E74B5" w:themeColor="accent1" w:themeShade="BF"/>
+      <w:sz w:val="40"/>
+      <w:szCs w:val="40"/>
+    </w:rPr>
+  </w:style>
+  <w:style w:type="character" w:customStyle="1" w:styleId="Heading2Char">
+    <w:name w:val="Heading 2 Char"/>
+    <w:basedOn w:val="DefaultParagraphFont"/>
+    <w:link w:val="Heading2"/>
+    <w:uiPriority w:val="9"/>
+    <w:semiHidden/>
+    <w:rsid w:val="00DA4082"/>
+    <w:rPr>
+      <w:rFonts w:asciiTheme="majorHAnsi" w:eastAsiaTheme="majorEastAsia" w:hAnsiTheme="majorHAnsi" w:cstheme="majorBidi"/>
+      <w:color w:val="2E74B5" w:themeColor="accent1" w:themeShade="BF"/>
+      <w:sz w:val="32"/>
+      <w:szCs w:val="32"/>
+    </w:rPr>
+  </w:style>
+  <w:style w:type="character" w:customStyle="1" w:styleId="Heading3Char">
+    <w:name w:val="Heading 3 Char"/>
+    <w:basedOn w:val="DefaultParagraphFont"/>
+    <w:link w:val="Heading3"/>
+    <w:uiPriority w:val="9"/>
+    <w:semiHidden/>
+    <w:rsid w:val="00DA4082"/>
+    <w:rPr>
+      <w:rFonts w:eastAsiaTheme="majorEastAsia" w:cstheme="majorBidi"/>
+      <w:color w:val="2E74B5" w:themeColor="accent1" w:themeShade="BF"/>
+      <w:sz w:val="28"/>
+      <w:szCs w:val="28"/>
+    </w:rPr>
+  </w:style>
+  <w:style w:type="character" w:customStyle="1" w:styleId="Heading4Char">
+    <w:name w:val="Heading 4 Char"/>
+    <w:basedOn w:val="DefaultParagraphFont"/>
+    <w:link w:val="Heading4"/>
+    <w:uiPriority w:val="9"/>
+    <w:semiHidden/>
+    <w:rsid w:val="00DA4082"/>
+    <w:rPr>
+      <w:rFonts w:eastAsiaTheme="majorEastAsia" w:cstheme="majorBidi"/>
+      <w:i/>
+      <w:iCs/>
+      <w:color w:val="2E74B5" w:themeColor="accent1" w:themeShade="BF"/>
+    </w:rPr>
+  </w:style>
+  <w:style w:type="character" w:customStyle="1" w:styleId="Heading5Char">
+    <w:name w:val="Heading 5 Char"/>
+    <w:basedOn w:val="DefaultParagraphFont"/>
+    <w:link w:val="Heading5"/>
+    <w:uiPriority w:val="9"/>
+    <w:semiHidden/>
+    <w:rsid w:val="00DA4082"/>
+    <w:rPr>
+      <w:rFonts w:eastAsiaTheme="majorEastAsia" w:cstheme="majorBidi"/>
+      <w:color w:val="2E74B5" w:themeColor="accent1" w:themeShade="BF"/>
+    </w:rPr>
+  </w:style>
+  <w:style w:type="character" w:customStyle="1" w:styleId="Heading6Char">
+    <w:name w:val="Heading 6 Char"/>
+    <w:basedOn w:val="DefaultParagraphFont"/>
+    <w:link w:val="Heading6"/>
+    <w:uiPriority w:val="9"/>
+    <w:semiHidden/>
+    <w:rsid w:val="00DA4082"/>
+    <w:rPr>
+      <w:rFonts w:eastAsiaTheme="majorEastAsia" w:cstheme="majorBidi"/>
+      <w:i/>
+      <w:iCs/>
+      <w:color w:val="595959" w:themeColor="text1" w:themeTint="A6"/>
+    </w:rPr>
+  </w:style>
+  <w:style w:type="character" w:customStyle="1" w:styleId="Heading7Char">
+    <w:name w:val="Heading 7 Char"/>
+    <w:basedOn w:val="DefaultParagraphFont"/>
+    <w:link w:val="Heading7"/>
+    <w:uiPriority w:val="9"/>
+    <w:semiHidden/>
+    <w:rsid w:val="00DA4082"/>
+    <w:rPr>
+      <w:rFonts w:eastAsiaTheme="majorEastAsia" w:cstheme="majorBidi"/>
+      <w:color w:val="595959" w:themeColor="text1" w:themeTint="A6"/>
+    </w:rPr>
+  </w:style>
+  <w:style w:type="character" w:customStyle="1" w:styleId="Heading8Char">
+    <w:name w:val="Heading 8 Char"/>
+    <w:basedOn w:val="DefaultParagraphFont"/>
+    <w:link w:val="Heading8"/>
+    <w:uiPriority w:val="9"/>
+    <w:semiHidden/>
+    <w:rsid w:val="00DA4082"/>
+    <w:rPr>
+      <w:rFonts w:eastAsiaTheme="majorEastAsia" w:cstheme="majorBidi"/>
+      <w:i/>
+      <w:iCs/>
+      <w:color w:val="272727" w:themeColor="text1" w:themeTint="D8"/>
+    </w:rPr>
+  </w:style>
+  <w:style w:type="character" w:customStyle="1" w:styleId="Heading9Char">
+    <w:name w:val="Heading 9 Char"/>
+    <w:basedOn w:val="DefaultParagraphFont"/>
+    <w:link w:val="Heading9"/>
+    <w:uiPriority w:val="9"/>
+    <w:semiHidden/>
+    <w:rsid w:val="00DA4082"/>
+    <w:rPr>
+      <w:rFonts w:eastAsiaTheme="majorEastAsia" w:cstheme="majorBidi"/>
+      <w:color w:val="272727" w:themeColor="text1" w:themeTint="D8"/>
+    </w:rPr>
+  </w:style>
+  <w:style w:type="paragraph" w:styleId="Title">
+    <w:name w:val="Title"/>
+    <w:basedOn w:val="Normal"/>
+    <w:next w:val="Normal"/>
+    <w:link w:val="TitleChar"/>
+    <w:uiPriority w:val="10"/>
+    <w:qFormat/>
+    <w:rsid w:val="00DA4082"/>
+    <w:pPr>
+      <w:spacing w:after="80" w:line="240" w:lineRule="auto"/>
+      <w:contextualSpacing/>
+    </w:pPr>
+    <w:rPr>
+      <w:rFonts w:asciiTheme="majorHAnsi" w:eastAsiaTheme="majorEastAsia" w:hAnsiTheme="majorHAnsi" w:cstheme="majorBidi"/>
+      <w:spacing w:val="-10"/>
+      <w:kern w:val="28"/>
+      <w:sz w:val="56"/>
+      <w:szCs w:val="56"/>
+      <w:lang w:val="en-US"/>
+      <w14:ligatures w14:val="standardContextual"/>
+    </w:rPr>
+  </w:style>
+  <w:style w:type="character" w:customStyle="1" w:styleId="TitleChar">
+    <w:name w:val="Title Char"/>
+    <w:basedOn w:val="DefaultParagraphFont"/>
+    <w:link w:val="Title"/>
+    <w:uiPriority w:val="10"/>
+    <w:rsid w:val="00DA4082"/>
+    <w:rPr>
+      <w:rFonts w:asciiTheme="majorHAnsi" w:eastAsiaTheme="majorEastAsia" w:hAnsiTheme="majorHAnsi" w:cstheme="majorBidi"/>
+      <w:spacing w:val="-10"/>
+      <w:kern w:val="28"/>
+      <w:sz w:val="56"/>
+      <w:szCs w:val="56"/>
+    </w:rPr>
+  </w:style>
+  <w:style w:type="paragraph" w:styleId="Subtitle">
+    <w:name w:val="Subtitle"/>
+    <w:basedOn w:val="Normal"/>
+    <w:next w:val="Normal"/>
+    <w:link w:val="SubtitleChar"/>
+    <w:uiPriority w:val="11"/>
+    <w:qFormat/>
+    <w:rsid w:val="00DA4082"/>
+    <w:pPr>
+      <w:numPr>
+        <w:ilvl w:val="1"/>
+      </w:numPr>
+      <w:spacing w:line="278" w:lineRule="auto"/>
+    </w:pPr>
+    <w:rPr>
+      <w:rFonts w:eastAsiaTheme="majorEastAsia" w:cstheme="majorBidi"/>
+      <w:color w:val="595959" w:themeColor="text1" w:themeTint="A6"/>
+      <w:spacing w:val="15"/>
+      <w:kern w:val="2"/>
+      <w:sz w:val="28"/>
+      <w:szCs w:val="28"/>
+      <w:lang w:val="en-US"/>
+      <w14:ligatures w14:val="standardContextual"/>
+    </w:rPr>
+  </w:style>
+  <w:style w:type="character" w:customStyle="1" w:styleId="SubtitleChar">
+    <w:name w:val="Subtitle Char"/>
+    <w:basedOn w:val="DefaultParagraphFont"/>
+    <w:link w:val="Subtitle"/>
+    <w:uiPriority w:val="11"/>
+    <w:rsid w:val="00DA4082"/>
+    <w:rPr>
+      <w:rFonts w:eastAsiaTheme="majorEastAsia" w:cstheme="majorBidi"/>
+      <w:color w:val="595959" w:themeColor="text1" w:themeTint="A6"/>
+      <w:spacing w:val="15"/>
+      <w:sz w:val="28"/>
+      <w:szCs w:val="28"/>
+    </w:rPr>
+  </w:style>
+  <w:style w:type="paragraph" w:styleId="Quote">
+    <w:name w:val="Quote"/>
+    <w:basedOn w:val="Normal"/>
+    <w:next w:val="Normal"/>
+    <w:link w:val="QuoteChar"/>
+    <w:uiPriority w:val="29"/>
+    <w:qFormat/>
+    <w:rsid w:val="00DA4082"/>
+    <w:pPr>
+      <w:spacing w:before="160" w:line="278" w:lineRule="auto"/>
+      <w:jc w:val="center"/>
+    </w:pPr>
+    <w:rPr>
+      <w:i/>
+      <w:iCs/>
+      <w:color w:val="404040" w:themeColor="text1" w:themeTint="BF"/>
+      <w:kern w:val="2"/>
+      <w:sz w:val="24"/>
+      <w:szCs w:val="24"/>
+      <w:lang w:val="en-US"/>
+      <w14:ligatures w14:val="standardContextual"/>
+    </w:rPr>
+  </w:style>
+  <w:style w:type="character" w:customStyle="1" w:styleId="QuoteChar">
+    <w:name w:val="Quote Char"/>
+    <w:basedOn w:val="DefaultParagraphFont"/>
+    <w:link w:val="Quote"/>
+    <w:uiPriority w:val="29"/>
+    <w:rsid w:val="00DA4082"/>
+    <w:rPr>
+      <w:i/>
+      <w:iCs/>
+      <w:color w:val="404040" w:themeColor="text1" w:themeTint="BF"/>
+    </w:rPr>
+  </w:style>
+  <w:style w:type="paragraph" w:styleId="ListParagraph">
+    <w:name w:val="List Paragraph"/>
+    <w:basedOn w:val="Normal"/>
+    <w:uiPriority w:val="34"/>
+    <w:qFormat/>
+    <w:rsid w:val="00DA4082"/>
+    <w:pPr>
+      <w:spacing w:line="278" w:lineRule="auto"/>
+      <w:ind w:left="720"/>
+      <w:contextualSpacing/>
+    </w:pPr>
+    <w:rPr>
+      <w:kern w:val="2"/>
+      <w:sz w:val="24"/>
+      <w:szCs w:val="24"/>
+      <w:lang w:val="en-US"/>
+      <w14:ligatures w14:val="standardContextual"/>
+    </w:rPr>
+  </w:style>
+  <w:style w:type="character" w:styleId="IntenseEmphasis">
+    <w:name w:val="Intense Emphasis"/>
+    <w:basedOn w:val="DefaultParagraphFont"/>
+    <w:uiPriority w:val="21"/>
+    <w:qFormat/>
+    <w:rsid w:val="00DA4082"/>
+    <w:rPr>
+      <w:i/>
+      <w:iCs/>
+      <w:color w:val="2E74B5" w:themeColor="accent1" w:themeShade="BF"/>
+    </w:rPr>
+  </w:style>
+  <w:style w:type="paragraph" w:styleId="IntenseQuote">
+    <w:name w:val="Intense Quote"/>
+    <w:basedOn w:val="Normal"/>
+    <w:next w:val="Normal"/>
+    <w:link w:val="IntenseQuoteChar"/>
+    <w:uiPriority w:val="30"/>
+    <w:qFormat/>
+    <w:rsid w:val="00DA4082"/>
+    <w:pPr>
+      <w:pBdr>
+        <w:top w:val="single" w:sz="4" w:space="10" w:color="2E74B5" w:themeColor="accent1" w:themeShade="BF"/>
+        <w:bottom w:val="single" w:sz="4" w:space="10" w:color="2E74B5" w:themeColor="accent1" w:themeShade="BF"/>
+      </w:pBdr>
+      <w:spacing w:before="360" w:after="360" w:line="278" w:lineRule="auto"/>
+      <w:ind w:left="864" w:right="864"/>
+      <w:jc w:val="center"/>
+    </w:pPr>
+    <w:rPr>
+      <w:i/>
+      <w:iCs/>
+      <w:color w:val="2E74B5" w:themeColor="accent1" w:themeShade="BF"/>
+      <w:kern w:val="2"/>
+      <w:sz w:val="24"/>
+      <w:szCs w:val="24"/>
+      <w:lang w:val="en-US"/>
+      <w14:ligatures w14:val="standardContextual"/>
+    </w:rPr>
+  </w:style>
+  <w:style w:type="character" w:customStyle="1" w:styleId="IntenseQuoteChar">
+    <w:name w:val="Intense Quote Char"/>
+    <w:basedOn w:val="DefaultParagraphFont"/>
+    <w:link w:val="IntenseQuote"/>
+    <w:uiPriority w:val="30"/>
+    <w:rsid w:val="00DA4082"/>
+    <w:rPr>
+      <w:i/>
+      <w:iCs/>
+      <w:color w:val="2E74B5" w:themeColor="accent1" w:themeShade="BF"/>
+    </w:rPr>
+  </w:style>
+  <w:style w:type="character" w:styleId="IntenseReference">
+    <w:name w:val="Intense Reference"/>
+    <w:basedOn w:val="DefaultParagraphFont"/>
+    <w:uiPriority w:val="32"/>
+    <w:qFormat/>
+    <w:rsid w:val="00DA4082"/>
+    <w:rPr>
+      <w:b/>
+      <w:bCs/>
+      <w:smallCaps/>
+      <w:color w:val="2E74B5" w:themeColor="accent1" w:themeShade="BF"/>
+      <w:spacing w:val="5"/>
+    </w:rPr>
+  </w:style>
   <w:style w:type="table" w:styleId="TableGrid">
     <w:name w:val="Table Grid"/>
     <w:basedOn w:val="TableNormal"/>
     <w:uiPriority w:val="39"/>
-    <w:rsid w:val="00781A1B"/>
+    <w:rsid w:val="00DA4082"/>
     <w:pPr>
       <w:spacing w:after="0" w:line="240" w:lineRule="auto"/>
     </w:pPr>
+    <w:rPr>
+      <w:kern w:val="0"/>
+      <w:sz w:val="22"/>
+      <w:szCs w:val="22"/>
+      <w:lang w:val="fr-FR"/>
+      <w14:ligatures w14:val="none"/>
+    </w:rPr>
     <w:tblPr>
       <w:tblBorders>
         <w:top w:val="single" w:sz="4" w:space="0" w:color="auto"/>
@@ -2892,11 +3462,69 @@
       </w:tblBorders>
     </w:tblPr>
   </w:style>
+  <w:style w:type="paragraph" w:styleId="Header">
+    <w:name w:val="header"/>
+    <w:basedOn w:val="Normal"/>
+    <w:link w:val="HeaderChar"/>
+    <w:uiPriority w:val="99"/>
+    <w:unhideWhenUsed/>
+    <w:rsid w:val="00DA4082"/>
+    <w:pPr>
+      <w:tabs>
+        <w:tab w:val="center" w:pos="4680"/>
+        <w:tab w:val="right" w:pos="9360"/>
+      </w:tabs>
+      <w:spacing w:after="0" w:line="240" w:lineRule="auto"/>
+    </w:pPr>
+  </w:style>
+  <w:style w:type="character" w:customStyle="1" w:styleId="HeaderChar">
+    <w:name w:val="Header Char"/>
+    <w:basedOn w:val="DefaultParagraphFont"/>
+    <w:link w:val="Header"/>
+    <w:uiPriority w:val="99"/>
+    <w:rsid w:val="00DA4082"/>
+    <w:rPr>
+      <w:kern w:val="0"/>
+      <w:sz w:val="22"/>
+      <w:szCs w:val="22"/>
+      <w:lang w:val="fr-FR"/>
+      <w14:ligatures w14:val="none"/>
+    </w:rPr>
+  </w:style>
+  <w:style w:type="paragraph" w:styleId="Footer">
+    <w:name w:val="footer"/>
+    <w:basedOn w:val="Normal"/>
+    <w:link w:val="FooterChar"/>
+    <w:uiPriority w:val="99"/>
+    <w:unhideWhenUsed/>
+    <w:rsid w:val="00DA4082"/>
+    <w:pPr>
+      <w:tabs>
+        <w:tab w:val="center" w:pos="4680"/>
+        <w:tab w:val="right" w:pos="9360"/>
+      </w:tabs>
+      <w:spacing w:after="0" w:line="240" w:lineRule="auto"/>
+    </w:pPr>
+  </w:style>
+  <w:style w:type="character" w:customStyle="1" w:styleId="FooterChar">
+    <w:name w:val="Footer Char"/>
+    <w:basedOn w:val="DefaultParagraphFont"/>
+    <w:link w:val="Footer"/>
+    <w:uiPriority w:val="99"/>
+    <w:rsid w:val="00DA4082"/>
+    <w:rPr>
+      <w:kern w:val="0"/>
+      <w:sz w:val="22"/>
+      <w:szCs w:val="22"/>
+      <w:lang w:val="fr-FR"/>
+      <w14:ligatures w14:val="none"/>
+    </w:rPr>
+  </w:style>
 </w:styles>
 </file>
 
 <file path=word/theme/theme1.xml><?xml version="1.0" encoding="utf-8"?>
-<a:theme xmlns:a="http://schemas.openxmlformats.org/drawingml/2006/main" name="Thème Office">
+<a:theme xmlns:a="http://schemas.openxmlformats.org/drawingml/2006/main" name="Office Theme">
   <a:themeElements>
     <a:clrScheme name="Office">
       <a:dk1>
@@ -2906,44 +3534,44 @@
         <a:sysClr val="window" lastClr="FFFFFF"/>
       </a:lt1>
       <a:dk2>
-        <a:srgbClr val="1F497D"/>
+        <a:srgbClr val="44546A"/>
       </a:dk2>
       <a:lt2>
-        <a:srgbClr val="EEECE1"/>
+        <a:srgbClr val="E7E6E6"/>
       </a:lt2>
       <a:accent1>
-        <a:srgbClr val="4F81BD"/>
+        <a:srgbClr val="5B9BD5"/>
       </a:accent1>
       <a:accent2>
-        <a:srgbClr val="C0504D"/>
+        <a:srgbClr val="ED7D31"/>
       </a:accent2>
       <a:accent3>
-        <a:srgbClr val="9BBB59"/>
+        <a:srgbClr val="A5A5A5"/>
       </a:accent3>
       <a:accent4>
-        <a:srgbClr val="8064A2"/>
+        <a:srgbClr val="FFC000"/>
       </a:accent4>
       <a:accent5>
-        <a:srgbClr val="4BACC6"/>
+        <a:srgbClr val="4472C4"/>
       </a:accent5>
       <a:accent6>
-        <a:srgbClr val="F79646"/>
+        <a:srgbClr val="70AD47"/>
       </a:accent6>
       <a:hlink>
-        <a:srgbClr val="0000FF"/>
+        <a:srgbClr val="0563C1"/>
       </a:hlink>
       <a:folHlink>
-        <a:srgbClr val="800080"/>
+        <a:srgbClr val="954F72"/>
       </a:folHlink>
     </a:clrScheme>
     <a:fontScheme name="Office">
       <a:majorFont>
-        <a:latin typeface="Cambria"/>
+        <a:latin typeface="Calibri Light" panose="020F0302020204030204"/>
         <a:ea typeface=""/>
         <a:cs typeface=""/>
-        <a:font script="Jpan" typeface="ＭＳ ゴシック"/>
+        <a:font script="Jpan" typeface="游ゴシック Light"/>
         <a:font script="Hang" typeface="맑은 고딕"/>
-        <a:font script="Hans" typeface="宋体"/>
+        <a:font script="Hans" typeface="等线 Light"/>
         <a:font script="Hant" typeface="新細明體"/>
         <a:font script="Arab" typeface="Times New Roman"/>
         <a:font script="Hebr" typeface="Times New Roman"/>
@@ -2971,14 +3599,31 @@
         <a:font script="Viet" typeface="Times New Roman"/>
         <a:font script="Uigh" typeface="Microsoft Uighur"/>
         <a:font script="Geor" typeface="Sylfaen"/>
+        <a:font script="Armn" typeface="Arial"/>
+        <a:font script="Bugi" typeface="Leelawadee UI"/>
+        <a:font script="Bopo" typeface="Microsoft JhengHei"/>
+        <a:font script="Java" typeface="Javanese Text"/>
+        <a:font script="Lisu" typeface="Segoe UI"/>
+        <a:font script="Mymr" typeface="Myanmar Text"/>
+        <a:font script="Nkoo" typeface="Ebrima"/>
+        <a:font script="Olck" typeface="Nirmala UI"/>
+        <a:font script="Osma" typeface="Ebrima"/>
+        <a:font script="Phag" typeface="Phagspa"/>
+        <a:font script="Syrn" typeface="Estrangelo Edessa"/>
+        <a:font script="Syrj" typeface="Estrangelo Edessa"/>
+        <a:font script="Syre" typeface="Estrangelo Edessa"/>
+        <a:font script="Sora" typeface="Nirmala UI"/>
+        <a:font script="Tale" typeface="Microsoft Tai Le"/>
+        <a:font script="Talu" typeface="Microsoft New Tai Lue"/>
+        <a:font script="Tfng" typeface="Ebrima"/>
       </a:majorFont>
       <a:minorFont>
-        <a:latin typeface="Calibri"/>
+        <a:latin typeface="Calibri" panose="020F0502020204030204"/>
         <a:ea typeface=""/>
         <a:cs typeface=""/>
-        <a:font script="Jpan" typeface="ＭＳ 明朝"/>
+        <a:font script="Jpan" typeface="游ゴシック"/>
         <a:font script="Hang" typeface="맑은 고딕"/>
-        <a:font script="Hans" typeface="宋体"/>
+        <a:font script="Hans" typeface="等线"/>
         <a:font script="Hant" typeface="新細明體"/>
         <a:font script="Arab" typeface="Arial"/>
         <a:font script="Hebr" typeface="Arial"/>
@@ -3006,6 +3651,23 @@
         <a:font script="Viet" typeface="Arial"/>
         <a:font script="Uigh" typeface="Microsoft Uighur"/>
         <a:font script="Geor" typeface="Sylfaen"/>
+        <a:font script="Armn" typeface="Arial"/>
+        <a:font script="Bugi" typeface="Leelawadee UI"/>
+        <a:font script="Bopo" typeface="Microsoft JhengHei"/>
+        <a:font script="Java" typeface="Javanese Text"/>
+        <a:font script="Lisu" typeface="Segoe UI"/>
+        <a:font script="Mymr" typeface="Myanmar Text"/>
+        <a:font script="Nkoo" typeface="Ebrima"/>
+        <a:font script="Olck" typeface="Nirmala UI"/>
+        <a:font script="Osma" typeface="Ebrima"/>
+        <a:font script="Phag" typeface="Phagspa"/>
+        <a:font script="Syrn" typeface="Estrangelo Edessa"/>
+        <a:font script="Syrj" typeface="Estrangelo Edessa"/>
+        <a:font script="Syre" typeface="Estrangelo Edessa"/>
+        <a:font script="Sora" typeface="Nirmala UI"/>
+        <a:font script="Tale" typeface="Microsoft Tai Le"/>
+        <a:font script="Talu" typeface="Microsoft New Tai Lue"/>
+        <a:font script="Tfng" typeface="Ebrima"/>
       </a:minorFont>
     </a:fontScheme>
     <a:fmtScheme name="Office">
@@ -3017,177 +3679,141 @@
           <a:gsLst>
             <a:gs pos="0">
               <a:schemeClr val="phClr">
-                <a:tint val="50000"/>
-                <a:satMod val="300000"/>
+                <a:lumMod val="110000"/>
+                <a:satMod val="105000"/>
+                <a:tint val="67000"/>
               </a:schemeClr>
             </a:gs>
-            <a:gs pos="35000">
+            <a:gs pos="50000">
               <a:schemeClr val="phClr">
-                <a:tint val="37000"/>
-                <a:satMod val="300000"/>
+                <a:lumMod val="105000"/>
+                <a:satMod val="103000"/>
+                <a:tint val="73000"/>
               </a:schemeClr>
             </a:gs>
             <a:gs pos="100000">
               <a:schemeClr val="phClr">
-                <a:tint val="15000"/>
-                <a:satMod val="350000"/>
+                <a:lumMod val="105000"/>
+                <a:satMod val="109000"/>
+                <a:tint val="81000"/>
               </a:schemeClr>
             </a:gs>
           </a:gsLst>
-          <a:lin ang="16200000" scaled="1"/>
+          <a:lin ang="5400000" scaled="0"/>
         </a:gradFill>
         <a:gradFill rotWithShape="1">
           <a:gsLst>
             <a:gs pos="0">
               <a:schemeClr val="phClr">
-                <a:shade val="51000"/>
-                <a:satMod val="130000"/>
+                <a:satMod val="103000"/>
+                <a:lumMod val="102000"/>
+                <a:tint val="94000"/>
               </a:schemeClr>
             </a:gs>
-            <a:gs pos="80000">
+            <a:gs pos="50000">
               <a:schemeClr val="phClr">
-                <a:shade val="93000"/>
-                <a:satMod val="130000"/>
+                <a:satMod val="110000"/>
+                <a:lumMod val="100000"/>
+                <a:shade val="100000"/>
               </a:schemeClr>
             </a:gs>
             <a:gs pos="100000">
               <a:schemeClr val="phClr">
-                <a:shade val="94000"/>
-                <a:satMod val="135000"/>
+                <a:lumMod val="99000"/>
+                <a:satMod val="120000"/>
+                <a:shade val="78000"/>
               </a:schemeClr>
             </a:gs>
           </a:gsLst>
-          <a:lin ang="16200000" scaled="0"/>
+          <a:lin ang="5400000" scaled="0"/>
         </a:gradFill>
       </a:fillStyleLst>
       <a:lnStyleLst>
-        <a:ln w="9525" cap="flat" cmpd="sng" algn="ctr">
-          <a:solidFill>
-            <a:schemeClr val="phClr">
-              <a:shade val="95000"/>
-              <a:satMod val="105000"/>
-            </a:schemeClr>
-          </a:solidFill>
-          <a:prstDash val="solid"/>
-        </a:ln>
-        <a:ln w="25400" cap="flat" cmpd="sng" algn="ctr">
+        <a:ln w="6350" cap="flat" cmpd="sng" algn="ctr">
           <a:solidFill>
             <a:schemeClr val="phClr"/>
           </a:solidFill>
           <a:prstDash val="solid"/>
+          <a:miter lim="800000"/>
         </a:ln>
-        <a:ln w="38100" cap="flat" cmpd="sng" algn="ctr">
+        <a:ln w="12700" cap="flat" cmpd="sng" algn="ctr">
           <a:solidFill>
             <a:schemeClr val="phClr"/>
           </a:solidFill>
           <a:prstDash val="solid"/>
+          <a:miter lim="800000"/>
+        </a:ln>
+        <a:ln w="19050" cap="flat" cmpd="sng" algn="ctr">
+          <a:solidFill>
+            <a:schemeClr val="phClr"/>
+          </a:solidFill>
+          <a:prstDash val="solid"/>
+          <a:miter lim="800000"/>
         </a:ln>
       </a:lnStyleLst>
       <a:effectStyleLst>
         <a:effectStyle>
+          <a:effectLst/>
+        </a:effectStyle>
+        <a:effectStyle>
+          <a:effectLst/>
+        </a:effectStyle>
+        <a:effectStyle>
           <a:effectLst>
-            <a:outerShdw blurRad="40000" dist="20000" dir="5400000" rotWithShape="0">
+            <a:outerShdw blurRad="57150" dist="19050" dir="5400000" algn="ctr" rotWithShape="0">
               <a:srgbClr val="000000">
-                <a:alpha val="38000"/>
+                <a:alpha val="63000"/>
               </a:srgbClr>
             </a:outerShdw>
           </a:effectLst>
-        </a:effectStyle>
-        <a:effectStyle>
-          <a:effectLst>
-            <a:outerShdw blurRad="40000" dist="23000" dir="5400000" rotWithShape="0">
-              <a:srgbClr val="000000">
-                <a:alpha val="35000"/>
-              </a:srgbClr>
-            </a:outerShdw>
-          </a:effectLst>
-        </a:effectStyle>
-        <a:effectStyle>
-          <a:effectLst>
-            <a:outerShdw blurRad="40000" dist="23000" dir="5400000" rotWithShape="0">
-              <a:srgbClr val="000000">
-                <a:alpha val="35000"/>
-              </a:srgbClr>
-            </a:outerShdw>
-          </a:effectLst>
-          <a:scene3d>
-            <a:camera prst="orthographicFront">
-              <a:rot lat="0" lon="0" rev="0"/>
-            </a:camera>
-            <a:lightRig rig="threePt" dir="t">
-              <a:rot lat="0" lon="0" rev="1200000"/>
-            </a:lightRig>
-          </a:scene3d>
-          <a:sp3d>
-            <a:bevelT w="63500" h="25400"/>
-          </a:sp3d>
         </a:effectStyle>
       </a:effectStyleLst>
       <a:bgFillStyleLst>
         <a:solidFill>
           <a:schemeClr val="phClr"/>
         </a:solidFill>
+        <a:solidFill>
+          <a:schemeClr val="phClr">
+            <a:tint val="95000"/>
+            <a:satMod val="170000"/>
+          </a:schemeClr>
+        </a:solidFill>
         <a:gradFill rotWithShape="1">
           <a:gsLst>
             <a:gs pos="0">
               <a:schemeClr val="phClr">
-                <a:tint val="40000"/>
-                <a:satMod val="350000"/>
+                <a:tint val="93000"/>
+                <a:satMod val="150000"/>
+                <a:shade val="98000"/>
+                <a:lumMod val="102000"/>
               </a:schemeClr>
             </a:gs>
-            <a:gs pos="40000">
+            <a:gs pos="50000">
               <a:schemeClr val="phClr">
-                <a:tint val="45000"/>
-                <a:shade val="99000"/>
-                <a:satMod val="350000"/>
+                <a:tint val="98000"/>
+                <a:satMod val="130000"/>
+                <a:shade val="90000"/>
+                <a:lumMod val="103000"/>
               </a:schemeClr>
             </a:gs>
             <a:gs pos="100000">
               <a:schemeClr val="phClr">
-                <a:shade val="20000"/>
-                <a:satMod val="255000"/>
+                <a:shade val="63000"/>
+                <a:satMod val="120000"/>
               </a:schemeClr>
             </a:gs>
           </a:gsLst>
-          <a:path path="circle">
-            <a:fillToRect l="50000" t="-80000" r="50000" b="180000"/>
-          </a:path>
-        </a:gradFill>
-        <a:gradFill rotWithShape="1">
-          <a:gsLst>
-            <a:gs pos="0">
-              <a:schemeClr val="phClr">
-                <a:tint val="80000"/>
-                <a:satMod val="300000"/>
-              </a:schemeClr>
-            </a:gs>
-            <a:gs pos="100000">
-              <a:schemeClr val="phClr">
-                <a:shade val="30000"/>
-                <a:satMod val="200000"/>
-              </a:schemeClr>
-            </a:gs>
-          </a:gsLst>
-          <a:path path="circle">
-            <a:fillToRect l="50000" t="50000" r="50000" b="50000"/>
-          </a:path>
+          <a:lin ang="5400000" scaled="0"/>
         </a:gradFill>
       </a:bgFillStyleLst>
     </a:fmtScheme>
   </a:themeElements>
   <a:objectDefaults/>
   <a:extraClrSchemeLst/>
+  <a:extLst>
+    <a:ext uri="{05A4C25C-085E-4340-85A3-A5531E510DB2}">
+      <thm15:themeFamily xmlns:thm15="http://schemas.microsoft.com/office/thememl/2012/main" name="Office Theme" id="{62F939B6-93AF-4DB8-9C6B-D6C7DFDC589F}" vid="{4A3C46E8-61CC-4603-A589-7422A47A8E4A}"/>
+    </a:ext>
+  </a:extLst>
 </a:theme>
-</file>
-
-<file path=customXml/item1.xml><?xml version="1.0" encoding="utf-8"?>
-<b:Sources xmlns:b="http://schemas.openxmlformats.org/officeDocument/2006/bibliography" xmlns="http://schemas.openxmlformats.org/officeDocument/2006/bibliography" SelectedStyle="\APASixthEditionOfficeOnline.xsl" StyleName="APA" Version="6"/>
-</file>
-
-<file path=customXml/itemProps1.xml><?xml version="1.0" encoding="utf-8"?>
-<ds:datastoreItem xmlns:ds="http://schemas.openxmlformats.org/officeDocument/2006/customXml" ds:itemID="{5E3EC2D8-CB07-4099-BC39-433A95F97A38}">
-  <ds:schemaRefs>
-    <ds:schemaRef ds:uri="http://schemas.openxmlformats.org/officeDocument/2006/bibliography"/>
-  </ds:schemaRefs>
-</ds:datastoreItem>
 </file>